--- a/imfug-001-bp-timecode-in-imf.docx
+++ b/imfug-001-bp-timecode-in-imf.docx
@@ -34,11 +34,9 @@
           <w:rPr>
             <w:rStyle w:val="Hyperlink"/>
           </w:rPr>
-          <w:t>https://www.imfug.com/TR/DRAFT-timecode-in-imf-20181107/</w:t>
+          <w:t>https://www.imfug.com/TR/DRAFT-timecode-in-imf-20190201/</w:t>
         </w:r>
       </w:hyperlink>
-      <w:bookmarkStart w:id="0" w:name="_GoBack"/>
-      <w:bookmarkEnd w:id="0"/>
       <w:r>
         <w:br/>
         <w:t>Latest version:</w:t>
@@ -59,15 +57,23 @@
       <w:pPr>
         <w:pStyle w:val="Heading1"/>
       </w:pPr>
-      <w:bookmarkStart w:id="1" w:name="_pg8k9mr1lx2v" w:colFirst="0" w:colLast="0"/>
-      <w:bookmarkEnd w:id="1"/>
+      <w:bookmarkStart w:id="0" w:name="_pg8k9mr1lx2v" w:colFirst="0" w:colLast="0"/>
+      <w:bookmarkEnd w:id="0"/>
       <w:r>
         <w:t>Scope</w:t>
       </w:r>
     </w:p>
     <w:p>
       <w:r>
-        <w:t>This document recommends behaviour of IMF systems when interacting with SMPTE Timecode (SMPTE ST 12</w:t>
+        <w:t xml:space="preserve">This document recommends </w:t>
+      </w:r>
+      <w:proofErr w:type="spellStart"/>
+      <w:r>
+        <w:t>behaviour</w:t>
+      </w:r>
+      <w:proofErr w:type="spellEnd"/>
+      <w:r>
+        <w:t xml:space="preserve"> of IMF systems when interacting with SMPTE Timecode (SMPTE ST 12</w:t>
       </w:r>
       <w:r>
         <w:t>-1</w:t>
@@ -155,7 +161,15 @@
         <w:t xml:space="preserve">the </w:t>
       </w:r>
       <w:r>
-        <w:t>Creative Commons Attribution-NoDerivatives 4.0 International License</w:t>
+        <w:t>Creative Commons Attribution-</w:t>
+      </w:r>
+      <w:proofErr w:type="spellStart"/>
+      <w:r>
+        <w:t>NoDerivatives</w:t>
+      </w:r>
+      <w:proofErr w:type="spellEnd"/>
+      <w:r>
+        <w:t xml:space="preserve"> 4.0 International License</w:t>
       </w:r>
       <w:r>
         <w:rPr>
@@ -186,7 +200,15 @@
         <w:endnoteReference w:id="4"/>
       </w:r>
       <w:r>
-        <w:t xml:space="preserve"> do not use timecode for timing or synchronisation. </w:t>
+        <w:t xml:space="preserve"> do not use timecode for timing or </w:t>
+      </w:r>
+      <w:proofErr w:type="spellStart"/>
+      <w:r>
+        <w:t>synchronisation</w:t>
+      </w:r>
+      <w:proofErr w:type="spellEnd"/>
+      <w:r>
+        <w:t xml:space="preserve">. </w:t>
       </w:r>
     </w:p>
     <w:p>
@@ -261,80 +283,88 @@
       <w:pPr>
         <w:pStyle w:val="Caption"/>
       </w:pPr>
-      <w:bookmarkStart w:id="2" w:name="_2jh76ppgu8j1" w:colFirst="0" w:colLast="0"/>
+      <w:bookmarkStart w:id="1" w:name="_2jh76ppgu8j1" w:colFirst="0" w:colLast="0"/>
+      <w:bookmarkEnd w:id="1"/>
+      <w:r>
+        <w:t>Figure 1 - Potential Timecode locations in an IMF CPL and in MXF Track Files</w:t>
+      </w:r>
+    </w:p>
+    <w:p>
+      <w:pPr>
+        <w:pStyle w:val="Heading1"/>
+      </w:pPr>
+      <w:r>
+        <w:t xml:space="preserve">Use Case: </w:t>
+      </w:r>
+      <w:r>
+        <w:t>Creating</w:t>
+      </w:r>
+      <w:r>
+        <w:t xml:space="preserve"> a CPL</w:t>
+      </w:r>
+    </w:p>
+    <w:p>
+      <w:r>
+        <w:t>An IMF Composition Playlist</w:t>
+      </w:r>
+      <w:r>
+        <w:rPr>
+          <w:rStyle w:val="EndnoteReference"/>
+        </w:rPr>
+        <w:endnoteReference w:id="6"/>
+      </w:r>
+      <w:r>
+        <w:t xml:space="preserve"> has the optional element: </w:t>
+      </w:r>
+      <w:proofErr w:type="spellStart"/>
+      <w:r>
+        <w:rPr>
+          <w:rStyle w:val="Keyword"/>
+        </w:rPr>
+        <w:t>CompositionTimecode</w:t>
+      </w:r>
+      <w:proofErr w:type="spellEnd"/>
+      <w:r>
+        <w:t xml:space="preserve">. </w:t>
+      </w:r>
+      <w:r>
+        <w:t>As specified in Section 8 of SMPTE ST 2067-3, t</w:t>
+      </w:r>
+      <w:r>
+        <w:t>his value can be used to generate a timecode stream when rendering the Composition into a system that requires timecode.</w:t>
+      </w:r>
+    </w:p>
+    <w:p>
+      <w:r>
+        <w:t>This value should be omitted from an IMF Composition Playlist, unless explicitly required by a delivery specification, which should specify its exact value.</w:t>
+      </w:r>
+    </w:p>
+    <w:p>
+      <w:r>
+        <w:t>This value has no impact on playback synchronization.</w:t>
+      </w:r>
+    </w:p>
+    <w:p>
+      <w:pPr>
+        <w:pStyle w:val="Heading1"/>
+      </w:pPr>
+      <w:r>
+        <w:t xml:space="preserve">Use Case: </w:t>
+      </w:r>
+      <w:r>
+        <w:t>Creating</w:t>
+      </w:r>
+      <w:r>
+        <w:t xml:space="preserve"> an MXF Track File</w:t>
+      </w:r>
+    </w:p>
+    <w:p>
+      <w:pPr>
+        <w:pStyle w:val="Heading2"/>
+      </w:pPr>
+      <w:bookmarkStart w:id="2" w:name="_3e8l12krb2kh" w:colFirst="0" w:colLast="0"/>
       <w:bookmarkEnd w:id="2"/>
       <w:r>
-        <w:t>Figure 1 - Potential Timecode locations in an IMF CPL and in MXF Track Files</w:t>
-      </w:r>
-    </w:p>
-    <w:p>
-      <w:pPr>
-        <w:pStyle w:val="Heading1"/>
-      </w:pPr>
-      <w:r>
-        <w:t xml:space="preserve">Use Case: </w:t>
-      </w:r>
-      <w:r>
-        <w:t>Creating</w:t>
-      </w:r>
-      <w:r>
-        <w:t xml:space="preserve"> a CPL</w:t>
-      </w:r>
-    </w:p>
-    <w:p>
-      <w:r>
-        <w:t>An IMF Composition Playlist</w:t>
-      </w:r>
-      <w:r>
-        <w:rPr>
-          <w:rStyle w:val="EndnoteReference"/>
-        </w:rPr>
-        <w:endnoteReference w:id="6"/>
-      </w:r>
-      <w:r>
-        <w:t xml:space="preserve"> has the optional element: </w:t>
-      </w:r>
-      <w:r>
-        <w:rPr>
-          <w:rStyle w:val="Keyword"/>
-        </w:rPr>
-        <w:t>CompositionTimecode</w:t>
-      </w:r>
-      <w:r>
-        <w:t>. This value can be used to generate a timecode stream when rendering the Composition into a system that requires timecode.</w:t>
-      </w:r>
-    </w:p>
-    <w:p>
-      <w:r>
-        <w:t>This value should be omitted from an IMF Composition Playlist, unless explicitly required by a delivery specification, which should specify its exact value.</w:t>
-      </w:r>
-    </w:p>
-    <w:p>
-      <w:r>
-        <w:t>This value has no impact on playback synchronization.</w:t>
-      </w:r>
-    </w:p>
-    <w:p>
-      <w:pPr>
-        <w:pStyle w:val="Heading1"/>
-      </w:pPr>
-      <w:r>
-        <w:t xml:space="preserve">Use Case: </w:t>
-      </w:r>
-      <w:r>
-        <w:t>Creating</w:t>
-      </w:r>
-      <w:r>
-        <w:t xml:space="preserve"> an MXF Track File</w:t>
-      </w:r>
-    </w:p>
-    <w:p>
-      <w:pPr>
-        <w:pStyle w:val="Heading2"/>
-      </w:pPr>
-      <w:bookmarkStart w:id="3" w:name="_3e8l12krb2kh" w:colFirst="0" w:colLast="0"/>
-      <w:bookmarkEnd w:id="3"/>
-      <w:r>
         <w:t>General</w:t>
       </w:r>
     </w:p>
@@ -350,7 +380,31 @@
     </w:p>
     <w:p>
       <w:r>
-        <w:t xml:space="preserve"> It is recognised that the default behaviour of many MXF applications is to expect or create at least a single Timecode Component in an MXF Material Package. This default behaviour should not be used when handling </w:t>
+        <w:t xml:space="preserve"> It is </w:t>
+      </w:r>
+      <w:proofErr w:type="spellStart"/>
+      <w:r>
+        <w:t>recognised</w:t>
+      </w:r>
+      <w:proofErr w:type="spellEnd"/>
+      <w:r>
+        <w:t xml:space="preserve"> that the default </w:t>
+      </w:r>
+      <w:proofErr w:type="spellStart"/>
+      <w:r>
+        <w:t>behaviour</w:t>
+      </w:r>
+      <w:proofErr w:type="spellEnd"/>
+      <w:r>
+        <w:t xml:space="preserve"> of many MXF applications is to expect or create at least a single Timecode Component in an MXF Material Package. This default </w:t>
+      </w:r>
+      <w:proofErr w:type="spellStart"/>
+      <w:r>
+        <w:t>behaviour</w:t>
+      </w:r>
+      <w:proofErr w:type="spellEnd"/>
+      <w:r>
+        <w:t xml:space="preserve"> should not be used when handling </w:t>
       </w:r>
       <w:r>
         <w:t>MXF</w:t>
@@ -384,27 +438,39 @@
         </w:pBdr>
       </w:pPr>
       <w:r>
-        <w:t xml:space="preserve">An MXF Audio Track File is indexed, timed and synchronised using the audio sampling rate. This allows the Track File to be used, unaltered, in IMF compositions with different frame rates. When Timecode </w:t>
+        <w:t xml:space="preserve">An MXF Audio Track File is indexed, timed and </w:t>
+      </w:r>
+      <w:proofErr w:type="spellStart"/>
+      <w:r>
+        <w:t>synchronised</w:t>
+      </w:r>
+      <w:proofErr w:type="spellEnd"/>
+      <w:r>
+        <w:t xml:space="preserve"> using the audio sampling rate. This allows the Track File to be used, unaltered, in IMF compositions with different frame rates. When Timecode </w:t>
       </w:r>
       <w:r>
         <w:lastRenderedPageBreak/>
         <w:t xml:space="preserve">components are present in an MXF Audio Track File, there is a likelihood that the Timecode Rate may not match the IMF Composition's </w:t>
       </w:r>
+      <w:proofErr w:type="spellStart"/>
       <w:r>
         <w:rPr>
           <w:rStyle w:val="Keyword"/>
         </w:rPr>
         <w:t>MainImageSequence</w:t>
       </w:r>
+      <w:proofErr w:type="spellEnd"/>
       <w:r>
         <w:t xml:space="preserve"> frame rate. This is not an error because IMF does not use Timecode. It is, however surprising and leads to user confusion - especially when an IMF </w:t>
       </w:r>
+      <w:proofErr w:type="spellStart"/>
       <w:r>
         <w:rPr>
           <w:rStyle w:val="Keyword"/>
         </w:rPr>
         <w:t>MainAudioSequence</w:t>
       </w:r>
+      <w:proofErr w:type="spellEnd"/>
       <w:r>
         <w:t xml:space="preserve"> is made from several MXF Track Files having Timecode Components with differing Timecode Rates. The best solution is to omit all timecode information.</w:t>
       </w:r>
@@ -423,8 +489,8 @@
         </w:numPr>
         <w:contextualSpacing w:val="0"/>
       </w:pPr>
-      <w:bookmarkStart w:id="4" w:name="_90xwcuzfvz3j" w:colFirst="0" w:colLast="0"/>
-      <w:bookmarkEnd w:id="4"/>
+      <w:bookmarkStart w:id="3" w:name="_90xwcuzfvz3j" w:colFirst="0" w:colLast="0"/>
+      <w:bookmarkEnd w:id="3"/>
       <w:r>
         <w:t>MXF Track Files: Header: Material Package</w:t>
       </w:r>
@@ -444,8 +510,8 @@
         <w:pStyle w:val="Heading2"/>
         <w:contextualSpacing w:val="0"/>
       </w:pPr>
-      <w:bookmarkStart w:id="5" w:name="_h2tbsp4zemf9" w:colFirst="0" w:colLast="0"/>
-      <w:bookmarkEnd w:id="5"/>
+      <w:bookmarkStart w:id="4" w:name="_h2tbsp4zemf9" w:colFirst="0" w:colLast="0"/>
+      <w:bookmarkEnd w:id="4"/>
       <w:r>
         <w:t>MXF Track Files: Header: Top Level Source Package</w:t>
       </w:r>
@@ -479,8 +545,8 @@
         <w:pStyle w:val="Heading2"/>
         <w:contextualSpacing w:val="0"/>
       </w:pPr>
-      <w:bookmarkStart w:id="6" w:name="_960tdfv1cpvj" w:colFirst="0" w:colLast="0"/>
-      <w:bookmarkEnd w:id="6"/>
+      <w:bookmarkStart w:id="5" w:name="_960tdfv1cpvj" w:colFirst="0" w:colLast="0"/>
+      <w:bookmarkEnd w:id="5"/>
       <w:r>
         <w:t>MXF Track Files: Essence: MXF System Item</w:t>
       </w:r>
@@ -515,8 +581,8 @@
         <w:pStyle w:val="Heading2"/>
         <w:contextualSpacing w:val="0"/>
       </w:pPr>
-      <w:bookmarkStart w:id="7" w:name="_ppvjp8yb8qk0" w:colFirst="0" w:colLast="0"/>
-      <w:bookmarkEnd w:id="7"/>
+      <w:bookmarkStart w:id="6" w:name="_ppvjp8yb8qk0" w:colFirst="0" w:colLast="0"/>
+      <w:bookmarkEnd w:id="6"/>
       <w:r>
         <w:t>MXF Track Files: Essence: ST 436 VANC VBI Elements</w:t>
       </w:r>
@@ -554,8 +620,8 @@
         <w:pStyle w:val="Heading2"/>
         <w:contextualSpacing w:val="0"/>
       </w:pPr>
-      <w:bookmarkStart w:id="8" w:name="_8zsxm0s1krz4" w:colFirst="0" w:colLast="0"/>
-      <w:bookmarkEnd w:id="8"/>
+      <w:bookmarkStart w:id="7" w:name="_8zsxm0s1krz4" w:colFirst="0" w:colLast="0"/>
+      <w:bookmarkEnd w:id="7"/>
       <w:r>
         <w:t>MXF Track Files: Essence: in-vision</w:t>
       </w:r>
@@ -632,20 +698,26 @@
       <w:r>
         <w:t xml:space="preserve">The CPL </w:t>
       </w:r>
+      <w:proofErr w:type="spellStart"/>
       <w:r>
         <w:rPr>
           <w:rStyle w:val="Keyword"/>
         </w:rPr>
         <w:t>CompositionTimecode</w:t>
       </w:r>
+      <w:proofErr w:type="spellEnd"/>
       <w:r>
         <w:t xml:space="preserve"> element</w:t>
       </w:r>
     </w:p>
     <w:p/>
     <w:sectPr>
-      <w:headerReference w:type="default" r:id="rId11"/>
-      <w:footerReference w:type="default" r:id="rId12"/>
+      <w:headerReference w:type="even" r:id="rId11"/>
+      <w:headerReference w:type="default" r:id="rId12"/>
+      <w:footerReference w:type="even" r:id="rId13"/>
+      <w:footerReference w:type="default" r:id="rId14"/>
+      <w:headerReference w:type="first" r:id="rId15"/>
+      <w:footerReference w:type="first" r:id="rId16"/>
       <w:endnotePr>
         <w:numFmt w:val="decimal"/>
       </w:endnotePr>
@@ -858,6 +930,16 @@
 </file>
 
 <file path=word/footer1.xml><?xml version="1.0" encoding="utf-8"?>
+<w:ftr xmlns:wpc="http://schemas.microsoft.com/office/word/2010/wordprocessingCanvas" xmlns:cx="http://schemas.microsoft.com/office/drawing/2014/chartex" xmlns:cx1="http://schemas.microsoft.com/office/drawing/2015/9/8/chartex" xmlns:cx2="http://schemas.microsoft.com/office/drawing/2015/10/21/chartex" xmlns:cx3="http://schemas.microsoft.com/office/drawing/2016/5/9/chartex" xmlns:cx4="http://schemas.microsoft.com/office/drawing/2016/5/10/chartex" xmlns:cx5="http://schemas.microsoft.com/office/drawing/2016/5/11/chartex" xmlns:cx6="http://schemas.microsoft.com/office/drawing/2016/5/12/chartex" xmlns:cx7="http://schemas.microsoft.com/office/drawing/2016/5/13/chartex" xmlns:cx8="http://schemas.microsoft.com/office/drawing/2016/5/14/chartex" xmlns:mc="http://schemas.openxmlformats.org/markup-compatibility/2006" xmlns:aink="http://schemas.microsoft.com/office/drawing/2016/ink" xmlns:am3d="http://schemas.microsoft.com/office/drawing/2017/model3d" xmlns:o="urn:schemas-microsoft-com:office:office" xmlns:r="http://schemas.openxmlformats.org/officeDocument/2006/relationships" xmlns:m="http://schemas.openxmlformats.org/officeDocument/2006/math" xmlns:v="urn:schemas-microsoft-com:vml" xmlns:wp14="http://schemas.microsoft.com/office/word/2010/wordprocessingDrawing" xmlns:wp="http://schemas.openxmlformats.org/drawingml/2006/wordprocessingDrawing" xmlns:w10="urn:schemas-microsoft-com:office:word" xmlns:w="http://schemas.openxmlformats.org/wordprocessingml/2006/main" xmlns:w14="http://schemas.microsoft.com/office/word/2010/wordml" xmlns:w15="http://schemas.microsoft.com/office/word/2012/wordml" xmlns:w16cid="http://schemas.microsoft.com/office/word/2016/wordml/cid" xmlns:w16se="http://schemas.microsoft.com/office/word/2015/wordml/symex" xmlns:wpg="http://schemas.microsoft.com/office/word/2010/wordprocessingGroup" xmlns:wpi="http://schemas.microsoft.com/office/word/2010/wordprocessingInk" xmlns:wne="http://schemas.microsoft.com/office/word/2006/wordml" xmlns:wps="http://schemas.microsoft.com/office/word/2010/wordprocessingShape" mc:Ignorable="w14 w15 w16se w16cid wp14">
+  <w:p>
+    <w:pPr>
+      <w:pStyle w:val="Footer"/>
+    </w:pPr>
+  </w:p>
+</w:ftr>
+</file>
+
+<file path=word/footer2.xml><?xml version="1.0" encoding="utf-8"?>
 <w:ftr xmlns:wpc="http://schemas.microsoft.com/office/word/2010/wordprocessingCanvas" xmlns:cx="http://schemas.microsoft.com/office/drawing/2014/chartex" xmlns:cx1="http://schemas.microsoft.com/office/drawing/2015/9/8/chartex" xmlns:cx2="http://schemas.microsoft.com/office/drawing/2015/10/21/chartex" xmlns:cx3="http://schemas.microsoft.com/office/drawing/2016/5/9/chartex" xmlns:cx4="http://schemas.microsoft.com/office/drawing/2016/5/10/chartex" xmlns:cx5="http://schemas.microsoft.com/office/drawing/2016/5/11/chartex" xmlns:cx6="http://schemas.microsoft.com/office/drawing/2016/5/12/chartex" xmlns:cx7="http://schemas.microsoft.com/office/drawing/2016/5/13/chartex" xmlns:cx8="http://schemas.microsoft.com/office/drawing/2016/5/14/chartex" xmlns:mc="http://schemas.openxmlformats.org/markup-compatibility/2006" xmlns:aink="http://schemas.microsoft.com/office/drawing/2016/ink" xmlns:am3d="http://schemas.microsoft.com/office/drawing/2017/model3d" xmlns:o="urn:schemas-microsoft-com:office:office" xmlns:r="http://schemas.openxmlformats.org/officeDocument/2006/relationships" xmlns:m="http://schemas.openxmlformats.org/officeDocument/2006/math" xmlns:v="urn:schemas-microsoft-com:vml" xmlns:wp14="http://schemas.microsoft.com/office/word/2010/wordprocessingDrawing" xmlns:wp="http://schemas.openxmlformats.org/drawingml/2006/wordprocessingDrawing" xmlns:w10="urn:schemas-microsoft-com:office:word" xmlns:w="http://schemas.openxmlformats.org/wordprocessingml/2006/main" xmlns:w14="http://schemas.microsoft.com/office/word/2010/wordml" xmlns:w15="http://schemas.microsoft.com/office/word/2012/wordml" xmlns:w16cid="http://schemas.microsoft.com/office/word/2016/wordml/cid" xmlns:w16se="http://schemas.microsoft.com/office/word/2015/wordml/symex" xmlns:wpg="http://schemas.microsoft.com/office/word/2010/wordprocessingGroup" xmlns:wpi="http://schemas.microsoft.com/office/word/2010/wordprocessingInk" xmlns:wne="http://schemas.microsoft.com/office/word/2006/wordml" xmlns:wps="http://schemas.microsoft.com/office/word/2010/wordprocessingShape" mc:Ignorable="w14 w15 w16se w16cid wp14">
   <w:p>
     <w:pPr>
@@ -890,6 +972,16 @@
 </w:ftr>
 </file>
 
+<file path=word/footer3.xml><?xml version="1.0" encoding="utf-8"?>
+<w:ftr xmlns:wpc="http://schemas.microsoft.com/office/word/2010/wordprocessingCanvas" xmlns:cx="http://schemas.microsoft.com/office/drawing/2014/chartex" xmlns:cx1="http://schemas.microsoft.com/office/drawing/2015/9/8/chartex" xmlns:cx2="http://schemas.microsoft.com/office/drawing/2015/10/21/chartex" xmlns:cx3="http://schemas.microsoft.com/office/drawing/2016/5/9/chartex" xmlns:cx4="http://schemas.microsoft.com/office/drawing/2016/5/10/chartex" xmlns:cx5="http://schemas.microsoft.com/office/drawing/2016/5/11/chartex" xmlns:cx6="http://schemas.microsoft.com/office/drawing/2016/5/12/chartex" xmlns:cx7="http://schemas.microsoft.com/office/drawing/2016/5/13/chartex" xmlns:cx8="http://schemas.microsoft.com/office/drawing/2016/5/14/chartex" xmlns:mc="http://schemas.openxmlformats.org/markup-compatibility/2006" xmlns:aink="http://schemas.microsoft.com/office/drawing/2016/ink" xmlns:am3d="http://schemas.microsoft.com/office/drawing/2017/model3d" xmlns:o="urn:schemas-microsoft-com:office:office" xmlns:r="http://schemas.openxmlformats.org/officeDocument/2006/relationships" xmlns:m="http://schemas.openxmlformats.org/officeDocument/2006/math" xmlns:v="urn:schemas-microsoft-com:vml" xmlns:wp14="http://schemas.microsoft.com/office/word/2010/wordprocessingDrawing" xmlns:wp="http://schemas.openxmlformats.org/drawingml/2006/wordprocessingDrawing" xmlns:w10="urn:schemas-microsoft-com:office:word" xmlns:w="http://schemas.openxmlformats.org/wordprocessingml/2006/main" xmlns:w14="http://schemas.microsoft.com/office/word/2010/wordml" xmlns:w15="http://schemas.microsoft.com/office/word/2012/wordml" xmlns:w16cid="http://schemas.microsoft.com/office/word/2016/wordml/cid" xmlns:w16se="http://schemas.microsoft.com/office/word/2015/wordml/symex" xmlns:wpg="http://schemas.microsoft.com/office/word/2010/wordprocessingGroup" xmlns:wpi="http://schemas.microsoft.com/office/word/2010/wordprocessingInk" xmlns:wne="http://schemas.microsoft.com/office/word/2006/wordml" xmlns:wps="http://schemas.microsoft.com/office/word/2010/wordprocessingShape" mc:Ignorable="w14 w15 w16se w16cid wp14">
+  <w:p>
+    <w:pPr>
+      <w:pStyle w:val="Footer"/>
+    </w:pPr>
+  </w:p>
+</w:ftr>
+</file>
+
 <file path=word/footnotes.xml><?xml version="1.0" encoding="utf-8"?>
 <w:footnotes xmlns:wpc="http://schemas.microsoft.com/office/word/2010/wordprocessingCanvas" xmlns:cx="http://schemas.microsoft.com/office/drawing/2014/chartex" xmlns:cx1="http://schemas.microsoft.com/office/drawing/2015/9/8/chartex" xmlns:cx2="http://schemas.microsoft.com/office/drawing/2015/10/21/chartex" xmlns:cx3="http://schemas.microsoft.com/office/drawing/2016/5/9/chartex" xmlns:cx4="http://schemas.microsoft.com/office/drawing/2016/5/10/chartex" xmlns:cx5="http://schemas.microsoft.com/office/drawing/2016/5/11/chartex" xmlns:cx6="http://schemas.microsoft.com/office/drawing/2016/5/12/chartex" xmlns:cx7="http://schemas.microsoft.com/office/drawing/2016/5/13/chartex" xmlns:cx8="http://schemas.microsoft.com/office/drawing/2016/5/14/chartex" xmlns:mc="http://schemas.openxmlformats.org/markup-compatibility/2006" xmlns:aink="http://schemas.microsoft.com/office/drawing/2016/ink" xmlns:am3d="http://schemas.microsoft.com/office/drawing/2017/model3d" xmlns:o="urn:schemas-microsoft-com:office:office" xmlns:r="http://schemas.openxmlformats.org/officeDocument/2006/relationships" xmlns:m="http://schemas.openxmlformats.org/officeDocument/2006/math" xmlns:v="urn:schemas-microsoft-com:vml" xmlns:wp14="http://schemas.microsoft.com/office/word/2010/wordprocessingDrawing" xmlns:wp="http://schemas.openxmlformats.org/drawingml/2006/wordprocessingDrawing" xmlns:w10="urn:schemas-microsoft-com:office:word" xmlns:w="http://schemas.openxmlformats.org/wordprocessingml/2006/main" xmlns:w14="http://schemas.microsoft.com/office/word/2010/wordml" xmlns:w15="http://schemas.microsoft.com/office/word/2012/wordml" xmlns:w16cid="http://schemas.microsoft.com/office/word/2016/wordml/cid" xmlns:w16se="http://schemas.microsoft.com/office/word/2015/wordml/symex" xmlns:wpg="http://schemas.microsoft.com/office/word/2010/wordprocessingGroup" xmlns:wpi="http://schemas.microsoft.com/office/word/2010/wordprocessingInk" xmlns:wne="http://schemas.microsoft.com/office/word/2006/wordml" xmlns:wps="http://schemas.microsoft.com/office/word/2010/wordprocessingShape" mc:Ignorable="w14 w15 w16se w16cid wp14">
   <w:footnote w:type="separator" w:id="-1">
@@ -916,6 +1008,16 @@
 </file>
 
 <file path=word/header1.xml><?xml version="1.0" encoding="utf-8"?>
+<w:hdr xmlns:wpc="http://schemas.microsoft.com/office/word/2010/wordprocessingCanvas" xmlns:cx="http://schemas.microsoft.com/office/drawing/2014/chartex" xmlns:cx1="http://schemas.microsoft.com/office/drawing/2015/9/8/chartex" xmlns:cx2="http://schemas.microsoft.com/office/drawing/2015/10/21/chartex" xmlns:cx3="http://schemas.microsoft.com/office/drawing/2016/5/9/chartex" xmlns:cx4="http://schemas.microsoft.com/office/drawing/2016/5/10/chartex" xmlns:cx5="http://schemas.microsoft.com/office/drawing/2016/5/11/chartex" xmlns:cx6="http://schemas.microsoft.com/office/drawing/2016/5/12/chartex" xmlns:cx7="http://schemas.microsoft.com/office/drawing/2016/5/13/chartex" xmlns:cx8="http://schemas.microsoft.com/office/drawing/2016/5/14/chartex" xmlns:mc="http://schemas.openxmlformats.org/markup-compatibility/2006" xmlns:aink="http://schemas.microsoft.com/office/drawing/2016/ink" xmlns:am3d="http://schemas.microsoft.com/office/drawing/2017/model3d" xmlns:o="urn:schemas-microsoft-com:office:office" xmlns:r="http://schemas.openxmlformats.org/officeDocument/2006/relationships" xmlns:m="http://schemas.openxmlformats.org/officeDocument/2006/math" xmlns:v="urn:schemas-microsoft-com:vml" xmlns:wp14="http://schemas.microsoft.com/office/word/2010/wordprocessingDrawing" xmlns:wp="http://schemas.openxmlformats.org/drawingml/2006/wordprocessingDrawing" xmlns:w10="urn:schemas-microsoft-com:office:word" xmlns:w="http://schemas.openxmlformats.org/wordprocessingml/2006/main" xmlns:w14="http://schemas.microsoft.com/office/word/2010/wordml" xmlns:w15="http://schemas.microsoft.com/office/word/2012/wordml" xmlns:w16cid="http://schemas.microsoft.com/office/word/2016/wordml/cid" xmlns:w16se="http://schemas.microsoft.com/office/word/2015/wordml/symex" xmlns:wpg="http://schemas.microsoft.com/office/word/2010/wordprocessingGroup" xmlns:wpi="http://schemas.microsoft.com/office/word/2010/wordprocessingInk" xmlns:wne="http://schemas.microsoft.com/office/word/2006/wordml" xmlns:wps="http://schemas.microsoft.com/office/word/2010/wordprocessingShape" mc:Ignorable="w14 w15 w16se w16cid wp14">
+  <w:p>
+    <w:pPr>
+      <w:pStyle w:val="Header"/>
+    </w:pPr>
+  </w:p>
+</w:hdr>
+</file>
+
+<file path=word/header2.xml><?xml version="1.0" encoding="utf-8"?>
 <w:hdr xmlns:wpc="http://schemas.microsoft.com/office/word/2010/wordprocessingCanvas" xmlns:cx="http://schemas.microsoft.com/office/drawing/2014/chartex" xmlns:cx1="http://schemas.microsoft.com/office/drawing/2015/9/8/chartex" xmlns:cx2="http://schemas.microsoft.com/office/drawing/2015/10/21/chartex" xmlns:cx3="http://schemas.microsoft.com/office/drawing/2016/5/9/chartex" xmlns:cx4="http://schemas.microsoft.com/office/drawing/2016/5/10/chartex" xmlns:cx5="http://schemas.microsoft.com/office/drawing/2016/5/11/chartex" xmlns:cx6="http://schemas.microsoft.com/office/drawing/2016/5/12/chartex" xmlns:cx7="http://schemas.microsoft.com/office/drawing/2016/5/13/chartex" xmlns:cx8="http://schemas.microsoft.com/office/drawing/2016/5/14/chartex" xmlns:mc="http://schemas.openxmlformats.org/markup-compatibility/2006" xmlns:aink="http://schemas.microsoft.com/office/drawing/2016/ink" xmlns:am3d="http://schemas.microsoft.com/office/drawing/2017/model3d" xmlns:o="urn:schemas-microsoft-com:office:office" xmlns:r="http://schemas.openxmlformats.org/officeDocument/2006/relationships" xmlns:m="http://schemas.openxmlformats.org/officeDocument/2006/math" xmlns:v="urn:schemas-microsoft-com:vml" xmlns:wp14="http://schemas.microsoft.com/office/word/2010/wordprocessingDrawing" xmlns:wp="http://schemas.openxmlformats.org/drawingml/2006/wordprocessingDrawing" xmlns:w10="urn:schemas-microsoft-com:office:word" xmlns:w="http://schemas.openxmlformats.org/wordprocessingml/2006/main" xmlns:w14="http://schemas.microsoft.com/office/word/2010/wordml" xmlns:w15="http://schemas.microsoft.com/office/word/2012/wordml" xmlns:w16cid="http://schemas.microsoft.com/office/word/2016/wordml/cid" xmlns:w16se="http://schemas.microsoft.com/office/word/2015/wordml/symex" xmlns:wpg="http://schemas.microsoft.com/office/word/2010/wordprocessingGroup" xmlns:wpi="http://schemas.microsoft.com/office/word/2010/wordprocessingInk" xmlns:wne="http://schemas.microsoft.com/office/word/2006/wordml" xmlns:wps="http://schemas.microsoft.com/office/word/2010/wordprocessingShape" mc:Ignorable="w14 w15 w16se w16cid wp14">
   <w:p>
     <w:pPr>
@@ -978,17 +1080,20 @@
       <w:tab/>
     </w:r>
     <w:r>
-      <w:t>2018-</w:t>
+      <w:t>2019-02-01</w:t>
     </w:r>
-    <w:r>
-      <w:t>11</w:t>
-    </w:r>
-    <w:r>
-      <w:t>-</w:t>
-    </w:r>
-    <w:r>
-      <w:t>07</w:t>
-    </w:r>
+    <w:bookmarkStart w:id="8" w:name="_GoBack"/>
+    <w:bookmarkEnd w:id="8"/>
+  </w:p>
+</w:hdr>
+</file>
+
+<file path=word/header3.xml><?xml version="1.0" encoding="utf-8"?>
+<w:hdr xmlns:wpc="http://schemas.microsoft.com/office/word/2010/wordprocessingCanvas" xmlns:cx="http://schemas.microsoft.com/office/drawing/2014/chartex" xmlns:cx1="http://schemas.microsoft.com/office/drawing/2015/9/8/chartex" xmlns:cx2="http://schemas.microsoft.com/office/drawing/2015/10/21/chartex" xmlns:cx3="http://schemas.microsoft.com/office/drawing/2016/5/9/chartex" xmlns:cx4="http://schemas.microsoft.com/office/drawing/2016/5/10/chartex" xmlns:cx5="http://schemas.microsoft.com/office/drawing/2016/5/11/chartex" xmlns:cx6="http://schemas.microsoft.com/office/drawing/2016/5/12/chartex" xmlns:cx7="http://schemas.microsoft.com/office/drawing/2016/5/13/chartex" xmlns:cx8="http://schemas.microsoft.com/office/drawing/2016/5/14/chartex" xmlns:mc="http://schemas.openxmlformats.org/markup-compatibility/2006" xmlns:aink="http://schemas.microsoft.com/office/drawing/2016/ink" xmlns:am3d="http://schemas.microsoft.com/office/drawing/2017/model3d" xmlns:o="urn:schemas-microsoft-com:office:office" xmlns:r="http://schemas.openxmlformats.org/officeDocument/2006/relationships" xmlns:m="http://schemas.openxmlformats.org/officeDocument/2006/math" xmlns:v="urn:schemas-microsoft-com:vml" xmlns:wp14="http://schemas.microsoft.com/office/word/2010/wordprocessingDrawing" xmlns:wp="http://schemas.openxmlformats.org/drawingml/2006/wordprocessingDrawing" xmlns:w10="urn:schemas-microsoft-com:office:word" xmlns:w="http://schemas.openxmlformats.org/wordprocessingml/2006/main" xmlns:w14="http://schemas.microsoft.com/office/word/2010/wordml" xmlns:w15="http://schemas.microsoft.com/office/word/2012/wordml" xmlns:w16cid="http://schemas.microsoft.com/office/word/2016/wordml/cid" xmlns:w16se="http://schemas.microsoft.com/office/word/2015/wordml/symex" xmlns:wpg="http://schemas.microsoft.com/office/word/2010/wordprocessingGroup" xmlns:wpi="http://schemas.microsoft.com/office/word/2010/wordprocessingInk" xmlns:wne="http://schemas.microsoft.com/office/word/2006/wordml" xmlns:wps="http://schemas.microsoft.com/office/word/2010/wordprocessingShape" mc:Ignorable="w14 w15 w16se w16cid wp14">
+  <w:p>
+    <w:pPr>
+      <w:pStyle w:val="Header"/>
+    </w:pPr>
   </w:p>
 </w:hdr>
 </file>
@@ -2855,7 +2960,7 @@
 </file>
 
 <file path=customXml/itemProps1.xml><?xml version="1.0" encoding="utf-8"?>
-<ds:datastoreItem xmlns:ds="http://schemas.openxmlformats.org/officeDocument/2006/customXml" ds:itemID="{DBBF52E7-71DE-483A-9FF7-BDC24D548344}">
+<ds:datastoreItem xmlns:ds="http://schemas.openxmlformats.org/officeDocument/2006/customXml" ds:itemID="{FB7FD414-C04C-4644-B752-DAD4B0E985E5}">
   <ds:schemaRefs>
     <ds:schemaRef ds:uri="http://schemas.openxmlformats.org/officeDocument/2006/bibliography"/>
   </ds:schemaRefs>

--- a/imfug-001-bp-timecode-in-imf.docx
+++ b/imfug-001-bp-timecode-in-imf.docx
@@ -33,12 +33,29 @@
         <w:r>
           <w:rPr>
             <w:rStyle w:val="Hyperlink"/>
+            <w:sz w:val="18"/>
+            <w:szCs w:val="18"/>
           </w:rPr>
-          <w:t>https://www.imfug.com/TR/DRAFT-timecode-in-imf-20190201/</w:t>
+          <w:t>https://github.com/imfug/001-timecode-in-imf/blob/master/imfug-001-bp-timecode-in-imf.docx</w:t>
         </w:r>
       </w:hyperlink>
       <w:r>
-        <w:br/>
+        <w:rPr>
+          <w:sz w:val="18"/>
+          <w:szCs w:val="18"/>
+        </w:rPr>
+        <w:t xml:space="preserve"> </w:t>
+      </w:r>
+      <w:r>
+        <w:rPr>
+          <w:sz w:val="18"/>
+          <w:szCs w:val="18"/>
+        </w:rPr>
+        <w:t xml:space="preserve"> </w:t>
+      </w:r>
+    </w:p>
+    <w:p>
+      <w:r>
         <w:t>Latest version:</w:t>
       </w:r>
       <w:r>
@@ -48,17 +65,21 @@
         <w:r>
           <w:rPr>
             <w:rStyle w:val="Hyperlink"/>
+            <w:sz w:val="18"/>
+            <w:szCs w:val="18"/>
           </w:rPr>
           <w:t>https://www.imfug.com/TR/timecode-in-imf/</w:t>
         </w:r>
       </w:hyperlink>
+      <w:bookmarkStart w:id="0" w:name="_GoBack"/>
+      <w:bookmarkEnd w:id="0"/>
     </w:p>
     <w:p>
       <w:pPr>
         <w:pStyle w:val="Heading1"/>
       </w:pPr>
-      <w:bookmarkStart w:id="0" w:name="_pg8k9mr1lx2v" w:colFirst="0" w:colLast="0"/>
-      <w:bookmarkEnd w:id="0"/>
+      <w:bookmarkStart w:id="1" w:name="_pg8k9mr1lx2v" w:colFirst="0" w:colLast="0"/>
+      <w:bookmarkEnd w:id="1"/>
       <w:r>
         <w:t>Scope</w:t>
       </w:r>
@@ -67,25 +88,116 @@
       <w:r>
         <w:t xml:space="preserve">This document recommends </w:t>
       </w:r>
+      <w:r>
+        <w:t>behavior</w:t>
+      </w:r>
+      <w:r>
+        <w:t xml:space="preserve"> of IMF systems when interacting with SMPTE Timecode (SMPTE ST 12</w:t>
+      </w:r>
+      <w:r>
+        <w:t>-1</w:t>
+      </w:r>
+      <w:r>
+        <w:rPr>
+          <w:rStyle w:val="EndnoteReference"/>
+        </w:rPr>
+        <w:endnoteReference w:id="1"/>
+      </w:r>
+      <w:r>
+        <w:t xml:space="preserve">). </w:t>
+      </w:r>
+    </w:p>
+    <w:p>
+      <w:pPr>
+        <w:pStyle w:val="Heading1"/>
+      </w:pPr>
+      <w:r>
+        <w:t>Status of this Document</w:t>
+      </w:r>
+    </w:p>
+    <w:p>
+      <w:r>
+        <w:t xml:space="preserve">This </w:t>
+      </w:r>
+      <w:r>
+        <w:t>Draft Best Practice</w:t>
+      </w:r>
+      <w:r>
+        <w:t xml:space="preserve"> is </w:t>
+      </w:r>
+      <w:r>
+        <w:t>published</w:t>
+      </w:r>
+      <w:r>
+        <w:t xml:space="preserve"> by the IMF User Group</w:t>
+      </w:r>
+      <w:r>
+        <w:rPr>
+          <w:rStyle w:val="EndnoteReference"/>
+        </w:rPr>
+        <w:endnoteReference w:id="2"/>
+      </w:r>
+      <w:r>
+        <w:t>.</w:t>
+      </w:r>
+    </w:p>
+    <w:p>
+      <w:r>
+        <w:t>As a draft, it may be updated, replaced or obsoleted by other documents at any time. This document should not be cited as anything other than work in progress. Readers are encouraged to consult the following for a list of current issues, to which they are invited to contribute.</w:t>
+      </w:r>
+    </w:p>
+    <w:p>
+      <w:pPr>
+        <w:ind w:left="720"/>
+        <w:rPr>
+          <w:rStyle w:val="Keyword"/>
+        </w:rPr>
+      </w:pPr>
+      <w:r>
+        <w:rPr>
+          <w:rStyle w:val="Keyword"/>
+        </w:rPr>
+        <w:t>https://github.com/imfug/001-timecode-in-imf/issues</w:t>
+      </w:r>
+    </w:p>
+    <w:p>
+      <w:r>
+        <w:t xml:space="preserve">This work </w:t>
+      </w:r>
+      <w:r>
+        <w:t>is © 2018</w:t>
+      </w:r>
+      <w:r>
+        <w:t xml:space="preserve"> Hollywood Professional Association </w:t>
+      </w:r>
+      <w:r>
+        <w:t xml:space="preserve">and </w:t>
+      </w:r>
+      <w:r>
+        <w:t xml:space="preserve">licensed under </w:t>
+      </w:r>
+      <w:r>
+        <w:t xml:space="preserve">the </w:t>
+      </w:r>
+      <w:r>
+        <w:t>Creative Commons Attribution-</w:t>
+      </w:r>
       <w:proofErr w:type="spellStart"/>
       <w:r>
-        <w:t>behaviour</w:t>
+        <w:t>NoDerivatives</w:t>
       </w:r>
       <w:proofErr w:type="spellEnd"/>
       <w:r>
-        <w:t xml:space="preserve"> of IMF systems when interacting with SMPTE Timecode (SMPTE ST 12</w:t>
-      </w:r>
-      <w:r>
-        <w:t>-1</w:t>
+        <w:t xml:space="preserve"> 4.0 International License</w:t>
       </w:r>
       <w:r>
         <w:rPr>
           <w:rStyle w:val="EndnoteReference"/>
         </w:rPr>
-        <w:endnoteReference w:id="1"/>
-      </w:r>
-      <w:r>
-        <w:t xml:space="preserve">). </w:t>
+        <w:endnoteReference w:id="3"/>
+      </w:r>
+      <w:r>
+        <w:t>.</w:t>
       </w:r>
     </w:p>
     <w:p>
@@ -93,132 +205,37 @@
         <w:pStyle w:val="Heading1"/>
       </w:pPr>
       <w:r>
-        <w:t>Status of this Document</w:t>
-      </w:r>
-    </w:p>
-    <w:p>
-      <w:r>
-        <w:t xml:space="preserve">This </w:t>
-      </w:r>
-      <w:r>
-        <w:t>Draft Best Practice</w:t>
-      </w:r>
-      <w:r>
-        <w:t xml:space="preserve"> is </w:t>
-      </w:r>
-      <w:r>
-        <w:t>published</w:t>
-      </w:r>
-      <w:r>
-        <w:t xml:space="preserve"> by the IMF User Group</w:t>
+        <w:t>Background</w:t>
+      </w:r>
+    </w:p>
+    <w:p>
+      <w:r>
+        <w:t>The IMF Composition and its underlying MXF Track Files</w:t>
       </w:r>
       <w:r>
         <w:rPr>
           <w:rStyle w:val="EndnoteReference"/>
         </w:rPr>
-        <w:endnoteReference w:id="2"/>
-      </w:r>
-      <w:r>
-        <w:t>.</w:t>
-      </w:r>
-    </w:p>
-    <w:p>
-      <w:r>
-        <w:t>As a draft, it may be updated, replaced or obsoleted by other documents at any time. This document should not be cited as anything other than work in progress. Readers are encouraged to consult the following for a list of current issues, to which they are invited to contribute.</w:t>
-      </w:r>
-    </w:p>
-    <w:p>
-      <w:pPr>
-        <w:ind w:left="720"/>
-        <w:rPr>
-          <w:rStyle w:val="Keyword"/>
-        </w:rPr>
-      </w:pPr>
-      <w:r>
-        <w:rPr>
-          <w:rStyle w:val="Keyword"/>
-        </w:rPr>
-        <w:t>https://github.com/imfug/001-timecode-in-imf/issues</w:t>
-      </w:r>
-    </w:p>
-    <w:p>
-      <w:r>
-        <w:t xml:space="preserve">This work </w:t>
-      </w:r>
-      <w:r>
-        <w:t>is © 2018</w:t>
-      </w:r>
-      <w:r>
-        <w:t xml:space="preserve"> Hollywood Professional Association </w:t>
-      </w:r>
-      <w:r>
-        <w:t xml:space="preserve">and </w:t>
-      </w:r>
-      <w:r>
-        <w:t xml:space="preserve">licensed under </w:t>
-      </w:r>
-      <w:r>
-        <w:t xml:space="preserve">the </w:t>
-      </w:r>
-      <w:r>
-        <w:t>Creative Commons Attribution-</w:t>
-      </w:r>
-      <w:proofErr w:type="spellStart"/>
-      <w:r>
-        <w:t>NoDerivatives</w:t>
-      </w:r>
-      <w:proofErr w:type="spellEnd"/>
-      <w:r>
-        <w:t xml:space="preserve"> 4.0 International License</w:t>
+        <w:endnoteReference w:id="4"/>
+      </w:r>
+      <w:r>
+        <w:t xml:space="preserve"> do not use timecode for timing or </w:t>
+      </w:r>
+      <w:r>
+        <w:t>synchronization</w:t>
+      </w:r>
+      <w:r>
+        <w:t xml:space="preserve">. </w:t>
+      </w:r>
+    </w:p>
+    <w:p>
+      <w:r>
+        <w:t>Timecode can however be present in IMF Composition</w:t>
       </w:r>
       <w:r>
         <w:rPr>
           <w:rStyle w:val="EndnoteReference"/>
         </w:rPr>
-        <w:endnoteReference w:id="3"/>
-      </w:r>
-      <w:r>
-        <w:t>.</w:t>
-      </w:r>
-    </w:p>
-    <w:p>
-      <w:pPr>
-        <w:pStyle w:val="Heading1"/>
-      </w:pPr>
-      <w:r>
-        <w:t>Background</w:t>
-      </w:r>
-    </w:p>
-    <w:p>
-      <w:r>
-        <w:t>The IMF Composition and its underlying MXF Track Files</w:t>
-      </w:r>
-      <w:r>
-        <w:rPr>
-          <w:rStyle w:val="EndnoteReference"/>
-        </w:rPr>
-        <w:endnoteReference w:id="4"/>
-      </w:r>
-      <w:r>
-        <w:t xml:space="preserve"> do not use timecode for timing or </w:t>
-      </w:r>
-      <w:proofErr w:type="spellStart"/>
-      <w:r>
-        <w:t>synchronisation</w:t>
-      </w:r>
-      <w:proofErr w:type="spellEnd"/>
-      <w:r>
-        <w:t xml:space="preserve">. </w:t>
-      </w:r>
-    </w:p>
-    <w:p>
-      <w:r>
-        <w:t>Timecode can however be present in IMF Composition</w:t>
-      </w:r>
-      <w:r>
-        <w:rPr>
-          <w:rStyle w:val="EndnoteReference"/>
-        </w:rPr>
         <w:endnoteReference w:id="5"/>
       </w:r>
       <w:r>
@@ -234,6 +251,11 @@
       </w:r>
       <w:r>
         <w:t xml:space="preserve"> Track Files without rewrapping. In these scenarios, there is a potential for inconsistent/unwanted Timecode information to enter the IMF ecosystem in an uncontrolled way. The recommendations below are intended to avoid such situation.</w:t>
+      </w:r>
+    </w:p>
+    <w:p>
+      <w:r>
+        <w:t>In this document we introduce the concept of an IMF Processor. This may be software, hardware or some combination of processes that might read (&amp; interpret), modify or write original IMF components such as Track Files, Composition Play lists or any other component.</w:t>
       </w:r>
     </w:p>
     <w:p>
@@ -283,8 +305,8 @@
       <w:pPr>
         <w:pStyle w:val="Caption"/>
       </w:pPr>
-      <w:bookmarkStart w:id="1" w:name="_2jh76ppgu8j1" w:colFirst="0" w:colLast="0"/>
-      <w:bookmarkEnd w:id="1"/>
+      <w:bookmarkStart w:id="2" w:name="_2jh76ppgu8j1" w:colFirst="0" w:colLast="0"/>
+      <w:bookmarkEnd w:id="2"/>
       <w:r>
         <w:t>Figure 1 - Potential Timecode locations in an IMF CPL and in MXF Track Files</w:t>
       </w:r>
@@ -362,8 +384,8 @@
       <w:pPr>
         <w:pStyle w:val="Heading2"/>
       </w:pPr>
-      <w:bookmarkStart w:id="2" w:name="_3e8l12krb2kh" w:colFirst="0" w:colLast="0"/>
-      <w:bookmarkEnd w:id="2"/>
+      <w:bookmarkStart w:id="3" w:name="_3e8l12krb2kh" w:colFirst="0" w:colLast="0"/>
+      <w:bookmarkEnd w:id="3"/>
       <w:r>
         <w:t>General</w:t>
       </w:r>
@@ -375,99 +397,187 @@
     </w:p>
     <w:p>
       <w:r>
-        <w:t>In general, no Timecode components, elements or samples should be present in MXF Track Files.</w:t>
-      </w:r>
-    </w:p>
-    <w:p>
+        <w:t xml:space="preserve">IMF processors that create IMF Track Files </w:t>
+      </w:r>
+      <w:r>
+        <w:rPr>
+          <w:b/>
+          <w:bCs/>
+        </w:rPr>
+        <w:t>shall not</w:t>
+      </w:r>
+      <w:r>
+        <w:t xml:space="preserve"> emit </w:t>
+      </w:r>
+      <w:r>
+        <w:t>MXF T</w:t>
+      </w:r>
+      <w:r>
+        <w:t>imecode tracks in any IMF Track File</w:t>
+      </w:r>
+      <w:r>
+        <w:t>.</w:t>
+      </w:r>
+    </w:p>
+    <w:p>
+      <w:r>
+        <w:t xml:space="preserve">IMF processors that validate IMF Track Files </w:t>
+      </w:r>
+      <w:r>
+        <w:rPr>
+          <w:b/>
+          <w:bCs/>
+        </w:rPr>
+        <w:t>shall warn but not reject</w:t>
+      </w:r>
+      <w:r>
+        <w:t xml:space="preserve"> an IMF Track File if it</w:t>
+      </w:r>
+      <w:r>
+        <w:t xml:space="preserve"> </w:t>
+      </w:r>
+      <w:r>
+        <w:t>contains a</w:t>
+      </w:r>
+      <w:r>
+        <w:t>n</w:t>
+      </w:r>
+      <w:r>
+        <w:t xml:space="preserve"> </w:t>
+      </w:r>
+      <w:r>
+        <w:t>MXF T</w:t>
+      </w:r>
+      <w:r>
+        <w:t>imecode track</w:t>
+      </w:r>
+      <w:r>
+        <w:t>.</w:t>
+      </w:r>
+    </w:p>
+    <w:p>
+      <w:r>
+        <w:t xml:space="preserve">In all other cases, IMF processors </w:t>
+      </w:r>
+      <w:r>
+        <w:rPr>
+          <w:b/>
+          <w:bCs/>
+        </w:rPr>
+        <w:t>shall ignore</w:t>
+      </w:r>
+      <w:r>
+        <w:t xml:space="preserve"> </w:t>
+      </w:r>
+      <w:r>
+        <w:t>MXF T</w:t>
+      </w:r>
+      <w:r>
+        <w:t>imecode tracks</w:t>
+      </w:r>
+    </w:p>
+    <w:p>
+      <w:pPr>
+        <w:pStyle w:val="Note"/>
+      </w:pPr>
+      <w:r>
+        <w:t xml:space="preserve">NOTE: </w:t>
+      </w:r>
+      <w:r>
+        <w:t>It should be noted that legacy Track Files may contain timecode tracks.</w:t>
+      </w:r>
+    </w:p>
+    <w:p>
+      <w:pPr>
+        <w:pStyle w:val="Note"/>
+      </w:pPr>
+      <w:r>
+        <w:t xml:space="preserve">NOTE: </w:t>
+      </w:r>
       <w:r>
         <w:t xml:space="preserve"> It is </w:t>
       </w:r>
+      <w:r>
+        <w:t>recognized</w:t>
+      </w:r>
+      <w:r>
+        <w:t xml:space="preserve"> that the default </w:t>
+      </w:r>
+      <w:r>
+        <w:t>behavior</w:t>
+      </w:r>
+      <w:r>
+        <w:t xml:space="preserve"> of many </w:t>
+      </w:r>
+      <w:r>
+        <w:t xml:space="preserve">legacy </w:t>
+      </w:r>
+      <w:r>
+        <w:t xml:space="preserve">MXF applications is to expect or create at </w:t>
+      </w:r>
+      <w:r>
+        <w:lastRenderedPageBreak/>
+        <w:t xml:space="preserve">least a single Timecode Component in an MXF Material Package. This default </w:t>
+      </w:r>
+      <w:r>
+        <w:t>behavior</w:t>
+      </w:r>
+      <w:r>
+        <w:t xml:space="preserve"> </w:t>
+      </w:r>
+      <w:r>
+        <w:t>shall</w:t>
+      </w:r>
+      <w:r>
+        <w:t xml:space="preserve"> not be used when </w:t>
+      </w:r>
+      <w:r>
+        <w:t xml:space="preserve">creating IMF </w:t>
+      </w:r>
+      <w:r>
+        <w:t>MXF</w:t>
+      </w:r>
+      <w:r>
+        <w:t xml:space="preserve"> Track Files.</w:t>
+      </w:r>
+    </w:p>
+    <w:p>
+      <w:pPr>
+        <w:pStyle w:val="Note"/>
+      </w:pPr>
+      <w:r>
+        <w:t xml:space="preserve">NOTE: </w:t>
+      </w:r>
+      <w:r>
+        <w:t>In MXF Audio Track Files, the presence of timecode information is problematic at a system level.</w:t>
+      </w:r>
+    </w:p>
+    <w:p>
+      <w:pPr>
+        <w:pStyle w:val="Note"/>
+      </w:pPr>
+      <w:r>
+        <w:t xml:space="preserve">NOTE: </w:t>
+      </w:r>
+      <w:r>
+        <w:t xml:space="preserve">An MXF Audio Track File is indexed, timed and </w:t>
+      </w:r>
+      <w:r>
+        <w:t>synchronized</w:t>
+      </w:r>
+      <w:r>
+        <w:t xml:space="preserve"> using the audio sampling rate. This allows the Track File to be used, unaltered, in IMF compositions with different frame rates. When Timecode components are present in an MXF Audio Track File, there is a likelihood that the Timecode Rate may not match the IMF Composition's </w:t>
+      </w:r>
       <w:proofErr w:type="spellStart"/>
       <w:r>
-        <w:t>recognised</w:t>
+        <w:t>MainImageSequence</w:t>
       </w:r>
       <w:proofErr w:type="spellEnd"/>
       <w:r>
-        <w:t xml:space="preserve"> that the default </w:t>
+        <w:t xml:space="preserve"> frame rate. This is not an error because IMF does not use Timecode. It is, however surprising and leads to user confusion - especially when an IMF </w:t>
       </w:r>
       <w:proofErr w:type="spellStart"/>
       <w:r>
-        <w:t>behaviour</w:t>
-      </w:r>
-      <w:proofErr w:type="spellEnd"/>
-      <w:r>
-        <w:t xml:space="preserve"> of many MXF applications is to expect or create at least a single Timecode Component in an MXF Material Package. This default </w:t>
-      </w:r>
-      <w:proofErr w:type="spellStart"/>
-      <w:r>
-        <w:t>behaviour</w:t>
-      </w:r>
-      <w:proofErr w:type="spellEnd"/>
-      <w:r>
-        <w:t xml:space="preserve"> should not be used when handling </w:t>
-      </w:r>
-      <w:r>
-        <w:t>MXF</w:t>
-      </w:r>
-      <w:r>
-        <w:t xml:space="preserve"> Track Files.</w:t>
-      </w:r>
-    </w:p>
-    <w:p>
-      <w:pPr>
-        <w:pBdr>
-          <w:top w:val="nil"/>
-          <w:left w:val="nil"/>
-          <w:bottom w:val="nil"/>
-          <w:right w:val="nil"/>
-          <w:between w:val="nil"/>
-        </w:pBdr>
-      </w:pPr>
-      <w:r>
-        <w:t>In MXF Audio Track Files, the presence of timecode information is problematic at a system level.</w:t>
-      </w:r>
-    </w:p>
-    <w:p>
-      <w:pPr>
-        <w:pBdr>
-          <w:top w:val="nil"/>
-          <w:left w:val="nil"/>
-          <w:bottom w:val="nil"/>
-          <w:right w:val="nil"/>
-          <w:between w:val="nil"/>
-        </w:pBdr>
-      </w:pPr>
-      <w:r>
-        <w:t xml:space="preserve">An MXF Audio Track File is indexed, timed and </w:t>
-      </w:r>
-      <w:proofErr w:type="spellStart"/>
-      <w:r>
-        <w:t>synchronised</w:t>
-      </w:r>
-      <w:proofErr w:type="spellEnd"/>
-      <w:r>
-        <w:t xml:space="preserve"> using the audio sampling rate. This allows the Track File to be used, unaltered, in IMF compositions with different frame rates. When Timecode </w:t>
-      </w:r>
-      <w:r>
-        <w:lastRenderedPageBreak/>
-        <w:t xml:space="preserve">components are present in an MXF Audio Track File, there is a likelihood that the Timecode Rate may not match the IMF Composition's </w:t>
-      </w:r>
-      <w:proofErr w:type="spellStart"/>
-      <w:r>
-        <w:rPr>
-          <w:rStyle w:val="Keyword"/>
-        </w:rPr>
-        <w:t>MainImageSequence</w:t>
-      </w:r>
-      <w:proofErr w:type="spellEnd"/>
-      <w:r>
-        <w:t xml:space="preserve"> frame rate. This is not an error because IMF does not use Timecode. It is, however surprising and leads to user confusion - especially when an IMF </w:t>
-      </w:r>
-      <w:proofErr w:type="spellStart"/>
-      <w:r>
-        <w:rPr>
-          <w:rStyle w:val="Keyword"/>
-        </w:rPr>
         <w:t>MainAudioSequence</w:t>
       </w:r>
       <w:proofErr w:type="spellEnd"/>
@@ -489,15 +599,21 @@
         </w:numPr>
         <w:contextualSpacing w:val="0"/>
       </w:pPr>
-      <w:bookmarkStart w:id="3" w:name="_90xwcuzfvz3j" w:colFirst="0" w:colLast="0"/>
-      <w:bookmarkEnd w:id="3"/>
+      <w:bookmarkStart w:id="4" w:name="_90xwcuzfvz3j" w:colFirst="0" w:colLast="0"/>
+      <w:bookmarkEnd w:id="4"/>
       <w:r>
         <w:t>MXF Track Files: Header: Material Package</w:t>
       </w:r>
     </w:p>
     <w:p>
       <w:r>
-        <w:t>IMF ignores the Material Package in MXF Track Files.</w:t>
+        <w:t xml:space="preserve">IMF </w:t>
+      </w:r>
+      <w:r>
+        <w:t xml:space="preserve">processors shall </w:t>
+      </w:r>
+      <w:r>
+        <w:t>ignore the Material Package in MXF Track Files.</w:t>
       </w:r>
     </w:p>
     <w:p>
@@ -510,28 +626,32 @@
         <w:pStyle w:val="Heading2"/>
         <w:contextualSpacing w:val="0"/>
       </w:pPr>
-      <w:bookmarkStart w:id="4" w:name="_h2tbsp4zemf9" w:colFirst="0" w:colLast="0"/>
-      <w:bookmarkEnd w:id="4"/>
+      <w:bookmarkStart w:id="5" w:name="_h2tbsp4zemf9" w:colFirst="0" w:colLast="0"/>
+      <w:bookmarkEnd w:id="5"/>
       <w:r>
         <w:t>MXF Track Files: Header: Top Level Source Package</w:t>
       </w:r>
     </w:p>
     <w:p>
       <w:r>
-        <w:t>IMF uses the File Descriptor information in XML form in the CPL.</w:t>
+        <w:t xml:space="preserve">IMF uses the </w:t>
+      </w:r>
+      <w:r>
+        <w:t xml:space="preserve">MXF </w:t>
+      </w:r>
+      <w:r>
+        <w:t>File Descriptor information in XML form in the CPL.</w:t>
       </w:r>
     </w:p>
     <w:p>
       <w:r>
         <w:t xml:space="preserve">The </w:t>
       </w:r>
-      <w:proofErr w:type="gramStart"/>
-      <w:r>
-        <w:t>Top Level</w:t>
-      </w:r>
-      <w:proofErr w:type="gramEnd"/>
-      <w:r>
-        <w:t xml:space="preserve"> Source Package should</w:t>
+      <w:r>
+        <w:t xml:space="preserve">MXF </w:t>
+      </w:r>
+      <w:r>
+        <w:t>Top Level Source Package should</w:t>
       </w:r>
       <w:r>
         <w:t xml:space="preserve"> </w:t>
@@ -545,8 +665,8 @@
         <w:pStyle w:val="Heading2"/>
         <w:contextualSpacing w:val="0"/>
       </w:pPr>
-      <w:bookmarkStart w:id="5" w:name="_960tdfv1cpvj" w:colFirst="0" w:colLast="0"/>
-      <w:bookmarkEnd w:id="5"/>
+      <w:bookmarkStart w:id="6" w:name="_960tdfv1cpvj" w:colFirst="0" w:colLast="0"/>
+      <w:bookmarkEnd w:id="6"/>
       <w:r>
         <w:t>MXF Track Files: Essence: MXF System Item</w:t>
       </w:r>
@@ -581,8 +701,8 @@
         <w:pStyle w:val="Heading2"/>
         <w:contextualSpacing w:val="0"/>
       </w:pPr>
-      <w:bookmarkStart w:id="6" w:name="_ppvjp8yb8qk0" w:colFirst="0" w:colLast="0"/>
-      <w:bookmarkEnd w:id="6"/>
+      <w:bookmarkStart w:id="7" w:name="_ppvjp8yb8qk0" w:colFirst="0" w:colLast="0"/>
+      <w:bookmarkEnd w:id="7"/>
       <w:r>
         <w:t>MXF Track Files: Essence: ST 436 VANC VBI Elements</w:t>
       </w:r>
@@ -620,8 +740,8 @@
         <w:pStyle w:val="Heading2"/>
         <w:contextualSpacing w:val="0"/>
       </w:pPr>
-      <w:bookmarkStart w:id="7" w:name="_8zsxm0s1krz4" w:colFirst="0" w:colLast="0"/>
-      <w:bookmarkEnd w:id="7"/>
+      <w:bookmarkStart w:id="8" w:name="_8zsxm0s1krz4" w:colFirst="0" w:colLast="0"/>
+      <w:bookmarkEnd w:id="8"/>
       <w:r>
         <w:t>MXF Track Files: Essence: in-vision</w:t>
       </w:r>
@@ -641,6 +761,7 @@
         <w:pStyle w:val="Heading1"/>
       </w:pPr>
       <w:r>
+        <w:lastRenderedPageBreak/>
         <w:t xml:space="preserve">Use Case: Rendering a composition to a </w:t>
       </w:r>
       <w:r>
@@ -654,7 +775,6 @@
     </w:p>
     <w:p>
       <w:r>
-        <w:lastRenderedPageBreak/>
         <w:t>In general IMF compositions do not contain Timecode information, so the Timecode in rendered outputs is the subject of user/system settings and potentially a future OPL macro.</w:t>
       </w:r>
     </w:p>
@@ -712,12 +832,8 @@
     </w:p>
     <w:p/>
     <w:sectPr>
-      <w:headerReference w:type="even" r:id="rId11"/>
-      <w:headerReference w:type="default" r:id="rId12"/>
-      <w:footerReference w:type="even" r:id="rId13"/>
-      <w:footerReference w:type="default" r:id="rId14"/>
-      <w:headerReference w:type="first" r:id="rId15"/>
-      <w:footerReference w:type="first" r:id="rId16"/>
+      <w:headerReference w:type="default" r:id="rId11"/>
+      <w:footerReference w:type="default" r:id="rId12"/>
       <w:endnotePr>
         <w:numFmt w:val="decimal"/>
       </w:endnotePr>
@@ -930,16 +1046,6 @@
 </file>
 
 <file path=word/footer1.xml><?xml version="1.0" encoding="utf-8"?>
-<w:ftr xmlns:wpc="http://schemas.microsoft.com/office/word/2010/wordprocessingCanvas" xmlns:cx="http://schemas.microsoft.com/office/drawing/2014/chartex" xmlns:cx1="http://schemas.microsoft.com/office/drawing/2015/9/8/chartex" xmlns:cx2="http://schemas.microsoft.com/office/drawing/2015/10/21/chartex" xmlns:cx3="http://schemas.microsoft.com/office/drawing/2016/5/9/chartex" xmlns:cx4="http://schemas.microsoft.com/office/drawing/2016/5/10/chartex" xmlns:cx5="http://schemas.microsoft.com/office/drawing/2016/5/11/chartex" xmlns:cx6="http://schemas.microsoft.com/office/drawing/2016/5/12/chartex" xmlns:cx7="http://schemas.microsoft.com/office/drawing/2016/5/13/chartex" xmlns:cx8="http://schemas.microsoft.com/office/drawing/2016/5/14/chartex" xmlns:mc="http://schemas.openxmlformats.org/markup-compatibility/2006" xmlns:aink="http://schemas.microsoft.com/office/drawing/2016/ink" xmlns:am3d="http://schemas.microsoft.com/office/drawing/2017/model3d" xmlns:o="urn:schemas-microsoft-com:office:office" xmlns:r="http://schemas.openxmlformats.org/officeDocument/2006/relationships" xmlns:m="http://schemas.openxmlformats.org/officeDocument/2006/math" xmlns:v="urn:schemas-microsoft-com:vml" xmlns:wp14="http://schemas.microsoft.com/office/word/2010/wordprocessingDrawing" xmlns:wp="http://schemas.openxmlformats.org/drawingml/2006/wordprocessingDrawing" xmlns:w10="urn:schemas-microsoft-com:office:word" xmlns:w="http://schemas.openxmlformats.org/wordprocessingml/2006/main" xmlns:w14="http://schemas.microsoft.com/office/word/2010/wordml" xmlns:w15="http://schemas.microsoft.com/office/word/2012/wordml" xmlns:w16cid="http://schemas.microsoft.com/office/word/2016/wordml/cid" xmlns:w16se="http://schemas.microsoft.com/office/word/2015/wordml/symex" xmlns:wpg="http://schemas.microsoft.com/office/word/2010/wordprocessingGroup" xmlns:wpi="http://schemas.microsoft.com/office/word/2010/wordprocessingInk" xmlns:wne="http://schemas.microsoft.com/office/word/2006/wordml" xmlns:wps="http://schemas.microsoft.com/office/word/2010/wordprocessingShape" mc:Ignorable="w14 w15 w16se w16cid wp14">
-  <w:p>
-    <w:pPr>
-      <w:pStyle w:val="Footer"/>
-    </w:pPr>
-  </w:p>
-</w:ftr>
-</file>
-
-<file path=word/footer2.xml><?xml version="1.0" encoding="utf-8"?>
 <w:ftr xmlns:wpc="http://schemas.microsoft.com/office/word/2010/wordprocessingCanvas" xmlns:cx="http://schemas.microsoft.com/office/drawing/2014/chartex" xmlns:cx1="http://schemas.microsoft.com/office/drawing/2015/9/8/chartex" xmlns:cx2="http://schemas.microsoft.com/office/drawing/2015/10/21/chartex" xmlns:cx3="http://schemas.microsoft.com/office/drawing/2016/5/9/chartex" xmlns:cx4="http://schemas.microsoft.com/office/drawing/2016/5/10/chartex" xmlns:cx5="http://schemas.microsoft.com/office/drawing/2016/5/11/chartex" xmlns:cx6="http://schemas.microsoft.com/office/drawing/2016/5/12/chartex" xmlns:cx7="http://schemas.microsoft.com/office/drawing/2016/5/13/chartex" xmlns:cx8="http://schemas.microsoft.com/office/drawing/2016/5/14/chartex" xmlns:mc="http://schemas.openxmlformats.org/markup-compatibility/2006" xmlns:aink="http://schemas.microsoft.com/office/drawing/2016/ink" xmlns:am3d="http://schemas.microsoft.com/office/drawing/2017/model3d" xmlns:o="urn:schemas-microsoft-com:office:office" xmlns:r="http://schemas.openxmlformats.org/officeDocument/2006/relationships" xmlns:m="http://schemas.openxmlformats.org/officeDocument/2006/math" xmlns:v="urn:schemas-microsoft-com:vml" xmlns:wp14="http://schemas.microsoft.com/office/word/2010/wordprocessingDrawing" xmlns:wp="http://schemas.openxmlformats.org/drawingml/2006/wordprocessingDrawing" xmlns:w10="urn:schemas-microsoft-com:office:word" xmlns:w="http://schemas.openxmlformats.org/wordprocessingml/2006/main" xmlns:w14="http://schemas.microsoft.com/office/word/2010/wordml" xmlns:w15="http://schemas.microsoft.com/office/word/2012/wordml" xmlns:w16cid="http://schemas.microsoft.com/office/word/2016/wordml/cid" xmlns:w16se="http://schemas.microsoft.com/office/word/2015/wordml/symex" xmlns:wpg="http://schemas.microsoft.com/office/word/2010/wordprocessingGroup" xmlns:wpi="http://schemas.microsoft.com/office/word/2010/wordprocessingInk" xmlns:wne="http://schemas.microsoft.com/office/word/2006/wordml" xmlns:wps="http://schemas.microsoft.com/office/word/2010/wordprocessingShape" mc:Ignorable="w14 w15 w16se w16cid wp14">
   <w:p>
     <w:pPr>
@@ -972,16 +1078,6 @@
 </w:ftr>
 </file>
 
-<file path=word/footer3.xml><?xml version="1.0" encoding="utf-8"?>
-<w:ftr xmlns:wpc="http://schemas.microsoft.com/office/word/2010/wordprocessingCanvas" xmlns:cx="http://schemas.microsoft.com/office/drawing/2014/chartex" xmlns:cx1="http://schemas.microsoft.com/office/drawing/2015/9/8/chartex" xmlns:cx2="http://schemas.microsoft.com/office/drawing/2015/10/21/chartex" xmlns:cx3="http://schemas.microsoft.com/office/drawing/2016/5/9/chartex" xmlns:cx4="http://schemas.microsoft.com/office/drawing/2016/5/10/chartex" xmlns:cx5="http://schemas.microsoft.com/office/drawing/2016/5/11/chartex" xmlns:cx6="http://schemas.microsoft.com/office/drawing/2016/5/12/chartex" xmlns:cx7="http://schemas.microsoft.com/office/drawing/2016/5/13/chartex" xmlns:cx8="http://schemas.microsoft.com/office/drawing/2016/5/14/chartex" xmlns:mc="http://schemas.openxmlformats.org/markup-compatibility/2006" xmlns:aink="http://schemas.microsoft.com/office/drawing/2016/ink" xmlns:am3d="http://schemas.microsoft.com/office/drawing/2017/model3d" xmlns:o="urn:schemas-microsoft-com:office:office" xmlns:r="http://schemas.openxmlformats.org/officeDocument/2006/relationships" xmlns:m="http://schemas.openxmlformats.org/officeDocument/2006/math" xmlns:v="urn:schemas-microsoft-com:vml" xmlns:wp14="http://schemas.microsoft.com/office/word/2010/wordprocessingDrawing" xmlns:wp="http://schemas.openxmlformats.org/drawingml/2006/wordprocessingDrawing" xmlns:w10="urn:schemas-microsoft-com:office:word" xmlns:w="http://schemas.openxmlformats.org/wordprocessingml/2006/main" xmlns:w14="http://schemas.microsoft.com/office/word/2010/wordml" xmlns:w15="http://schemas.microsoft.com/office/word/2012/wordml" xmlns:w16cid="http://schemas.microsoft.com/office/word/2016/wordml/cid" xmlns:w16se="http://schemas.microsoft.com/office/word/2015/wordml/symex" xmlns:wpg="http://schemas.microsoft.com/office/word/2010/wordprocessingGroup" xmlns:wpi="http://schemas.microsoft.com/office/word/2010/wordprocessingInk" xmlns:wne="http://schemas.microsoft.com/office/word/2006/wordml" xmlns:wps="http://schemas.microsoft.com/office/word/2010/wordprocessingShape" mc:Ignorable="w14 w15 w16se w16cid wp14">
-  <w:p>
-    <w:pPr>
-      <w:pStyle w:val="Footer"/>
-    </w:pPr>
-  </w:p>
-</w:ftr>
-</file>
-
 <file path=word/footnotes.xml><?xml version="1.0" encoding="utf-8"?>
 <w:footnotes xmlns:wpc="http://schemas.microsoft.com/office/word/2010/wordprocessingCanvas" xmlns:cx="http://schemas.microsoft.com/office/drawing/2014/chartex" xmlns:cx1="http://schemas.microsoft.com/office/drawing/2015/9/8/chartex" xmlns:cx2="http://schemas.microsoft.com/office/drawing/2015/10/21/chartex" xmlns:cx3="http://schemas.microsoft.com/office/drawing/2016/5/9/chartex" xmlns:cx4="http://schemas.microsoft.com/office/drawing/2016/5/10/chartex" xmlns:cx5="http://schemas.microsoft.com/office/drawing/2016/5/11/chartex" xmlns:cx6="http://schemas.microsoft.com/office/drawing/2016/5/12/chartex" xmlns:cx7="http://schemas.microsoft.com/office/drawing/2016/5/13/chartex" xmlns:cx8="http://schemas.microsoft.com/office/drawing/2016/5/14/chartex" xmlns:mc="http://schemas.openxmlformats.org/markup-compatibility/2006" xmlns:aink="http://schemas.microsoft.com/office/drawing/2016/ink" xmlns:am3d="http://schemas.microsoft.com/office/drawing/2017/model3d" xmlns:o="urn:schemas-microsoft-com:office:office" xmlns:r="http://schemas.openxmlformats.org/officeDocument/2006/relationships" xmlns:m="http://schemas.openxmlformats.org/officeDocument/2006/math" xmlns:v="urn:schemas-microsoft-com:vml" xmlns:wp14="http://schemas.microsoft.com/office/word/2010/wordprocessingDrawing" xmlns:wp="http://schemas.openxmlformats.org/drawingml/2006/wordprocessingDrawing" xmlns:w10="urn:schemas-microsoft-com:office:word" xmlns:w="http://schemas.openxmlformats.org/wordprocessingml/2006/main" xmlns:w14="http://schemas.microsoft.com/office/word/2010/wordml" xmlns:w15="http://schemas.microsoft.com/office/word/2012/wordml" xmlns:w16cid="http://schemas.microsoft.com/office/word/2016/wordml/cid" xmlns:w16se="http://schemas.microsoft.com/office/word/2015/wordml/symex" xmlns:wpg="http://schemas.microsoft.com/office/word/2010/wordprocessingGroup" xmlns:wpi="http://schemas.microsoft.com/office/word/2010/wordprocessingInk" xmlns:wne="http://schemas.microsoft.com/office/word/2006/wordml" xmlns:wps="http://schemas.microsoft.com/office/word/2010/wordprocessingShape" mc:Ignorable="w14 w15 w16se w16cid wp14">
   <w:footnote w:type="separator" w:id="-1">
@@ -1008,16 +1104,6 @@
 </file>
 
 <file path=word/header1.xml><?xml version="1.0" encoding="utf-8"?>
-<w:hdr xmlns:wpc="http://schemas.microsoft.com/office/word/2010/wordprocessingCanvas" xmlns:cx="http://schemas.microsoft.com/office/drawing/2014/chartex" xmlns:cx1="http://schemas.microsoft.com/office/drawing/2015/9/8/chartex" xmlns:cx2="http://schemas.microsoft.com/office/drawing/2015/10/21/chartex" xmlns:cx3="http://schemas.microsoft.com/office/drawing/2016/5/9/chartex" xmlns:cx4="http://schemas.microsoft.com/office/drawing/2016/5/10/chartex" xmlns:cx5="http://schemas.microsoft.com/office/drawing/2016/5/11/chartex" xmlns:cx6="http://schemas.microsoft.com/office/drawing/2016/5/12/chartex" xmlns:cx7="http://schemas.microsoft.com/office/drawing/2016/5/13/chartex" xmlns:cx8="http://schemas.microsoft.com/office/drawing/2016/5/14/chartex" xmlns:mc="http://schemas.openxmlformats.org/markup-compatibility/2006" xmlns:aink="http://schemas.microsoft.com/office/drawing/2016/ink" xmlns:am3d="http://schemas.microsoft.com/office/drawing/2017/model3d" xmlns:o="urn:schemas-microsoft-com:office:office" xmlns:r="http://schemas.openxmlformats.org/officeDocument/2006/relationships" xmlns:m="http://schemas.openxmlformats.org/officeDocument/2006/math" xmlns:v="urn:schemas-microsoft-com:vml" xmlns:wp14="http://schemas.microsoft.com/office/word/2010/wordprocessingDrawing" xmlns:wp="http://schemas.openxmlformats.org/drawingml/2006/wordprocessingDrawing" xmlns:w10="urn:schemas-microsoft-com:office:word" xmlns:w="http://schemas.openxmlformats.org/wordprocessingml/2006/main" xmlns:w14="http://schemas.microsoft.com/office/word/2010/wordml" xmlns:w15="http://schemas.microsoft.com/office/word/2012/wordml" xmlns:w16cid="http://schemas.microsoft.com/office/word/2016/wordml/cid" xmlns:w16se="http://schemas.microsoft.com/office/word/2015/wordml/symex" xmlns:wpg="http://schemas.microsoft.com/office/word/2010/wordprocessingGroup" xmlns:wpi="http://schemas.microsoft.com/office/word/2010/wordprocessingInk" xmlns:wne="http://schemas.microsoft.com/office/word/2006/wordml" xmlns:wps="http://schemas.microsoft.com/office/word/2010/wordprocessingShape" mc:Ignorable="w14 w15 w16se w16cid wp14">
-  <w:p>
-    <w:pPr>
-      <w:pStyle w:val="Header"/>
-    </w:pPr>
-  </w:p>
-</w:hdr>
-</file>
-
-<file path=word/header2.xml><?xml version="1.0" encoding="utf-8"?>
 <w:hdr xmlns:wpc="http://schemas.microsoft.com/office/word/2010/wordprocessingCanvas" xmlns:cx="http://schemas.microsoft.com/office/drawing/2014/chartex" xmlns:cx1="http://schemas.microsoft.com/office/drawing/2015/9/8/chartex" xmlns:cx2="http://schemas.microsoft.com/office/drawing/2015/10/21/chartex" xmlns:cx3="http://schemas.microsoft.com/office/drawing/2016/5/9/chartex" xmlns:cx4="http://schemas.microsoft.com/office/drawing/2016/5/10/chartex" xmlns:cx5="http://schemas.microsoft.com/office/drawing/2016/5/11/chartex" xmlns:cx6="http://schemas.microsoft.com/office/drawing/2016/5/12/chartex" xmlns:cx7="http://schemas.microsoft.com/office/drawing/2016/5/13/chartex" xmlns:cx8="http://schemas.microsoft.com/office/drawing/2016/5/14/chartex" xmlns:mc="http://schemas.openxmlformats.org/markup-compatibility/2006" xmlns:aink="http://schemas.microsoft.com/office/drawing/2016/ink" xmlns:am3d="http://schemas.microsoft.com/office/drawing/2017/model3d" xmlns:o="urn:schemas-microsoft-com:office:office" xmlns:r="http://schemas.openxmlformats.org/officeDocument/2006/relationships" xmlns:m="http://schemas.openxmlformats.org/officeDocument/2006/math" xmlns:v="urn:schemas-microsoft-com:vml" xmlns:wp14="http://schemas.microsoft.com/office/word/2010/wordprocessingDrawing" xmlns:wp="http://schemas.openxmlformats.org/drawingml/2006/wordprocessingDrawing" xmlns:w10="urn:schemas-microsoft-com:office:word" xmlns:w="http://schemas.openxmlformats.org/wordprocessingml/2006/main" xmlns:w14="http://schemas.microsoft.com/office/word/2010/wordml" xmlns:w15="http://schemas.microsoft.com/office/word/2012/wordml" xmlns:w16cid="http://schemas.microsoft.com/office/word/2016/wordml/cid" xmlns:w16se="http://schemas.microsoft.com/office/word/2015/wordml/symex" xmlns:wpg="http://schemas.microsoft.com/office/word/2010/wordprocessingGroup" xmlns:wpi="http://schemas.microsoft.com/office/word/2010/wordprocessingInk" xmlns:wne="http://schemas.microsoft.com/office/word/2006/wordml" xmlns:wps="http://schemas.microsoft.com/office/word/2010/wordprocessingShape" mc:Ignorable="w14 w15 w16se w16cid wp14">
   <w:p>
     <w:pPr>
@@ -1080,20 +1166,23 @@
       <w:tab/>
     </w:r>
     <w:r>
-      <w:t>2019-02-01</w:t>
+      <w:t>20</w:t>
     </w:r>
-    <w:bookmarkStart w:id="8" w:name="_GoBack"/>
-    <w:bookmarkEnd w:id="8"/>
-  </w:p>
-</w:hdr>
-</file>
-
-<file path=word/header3.xml><?xml version="1.0" encoding="utf-8"?>
-<w:hdr xmlns:wpc="http://schemas.microsoft.com/office/word/2010/wordprocessingCanvas" xmlns:cx="http://schemas.microsoft.com/office/drawing/2014/chartex" xmlns:cx1="http://schemas.microsoft.com/office/drawing/2015/9/8/chartex" xmlns:cx2="http://schemas.microsoft.com/office/drawing/2015/10/21/chartex" xmlns:cx3="http://schemas.microsoft.com/office/drawing/2016/5/9/chartex" xmlns:cx4="http://schemas.microsoft.com/office/drawing/2016/5/10/chartex" xmlns:cx5="http://schemas.microsoft.com/office/drawing/2016/5/11/chartex" xmlns:cx6="http://schemas.microsoft.com/office/drawing/2016/5/12/chartex" xmlns:cx7="http://schemas.microsoft.com/office/drawing/2016/5/13/chartex" xmlns:cx8="http://schemas.microsoft.com/office/drawing/2016/5/14/chartex" xmlns:mc="http://schemas.openxmlformats.org/markup-compatibility/2006" xmlns:aink="http://schemas.microsoft.com/office/drawing/2016/ink" xmlns:am3d="http://schemas.microsoft.com/office/drawing/2017/model3d" xmlns:o="urn:schemas-microsoft-com:office:office" xmlns:r="http://schemas.openxmlformats.org/officeDocument/2006/relationships" xmlns:m="http://schemas.openxmlformats.org/officeDocument/2006/math" xmlns:v="urn:schemas-microsoft-com:vml" xmlns:wp14="http://schemas.microsoft.com/office/word/2010/wordprocessingDrawing" xmlns:wp="http://schemas.openxmlformats.org/drawingml/2006/wordprocessingDrawing" xmlns:w10="urn:schemas-microsoft-com:office:word" xmlns:w="http://schemas.openxmlformats.org/wordprocessingml/2006/main" xmlns:w14="http://schemas.microsoft.com/office/word/2010/wordml" xmlns:w15="http://schemas.microsoft.com/office/word/2012/wordml" xmlns:w16cid="http://schemas.microsoft.com/office/word/2016/wordml/cid" xmlns:w16se="http://schemas.microsoft.com/office/word/2015/wordml/symex" xmlns:wpg="http://schemas.microsoft.com/office/word/2010/wordprocessingGroup" xmlns:wpi="http://schemas.microsoft.com/office/word/2010/wordprocessingInk" xmlns:wne="http://schemas.microsoft.com/office/word/2006/wordml" xmlns:wps="http://schemas.microsoft.com/office/word/2010/wordprocessingShape" mc:Ignorable="w14 w15 w16se w16cid wp14">
-  <w:p>
-    <w:pPr>
-      <w:pStyle w:val="Header"/>
-    </w:pPr>
+    <w:r>
+      <w:t>20</w:t>
+    </w:r>
+    <w:r>
+      <w:t>-0</w:t>
+    </w:r>
+    <w:r>
+      <w:t>4</w:t>
+    </w:r>
+    <w:r>
+      <w:t>-0</w:t>
+    </w:r>
+    <w:r>
+      <w:t>3</w:t>
+    </w:r>
   </w:p>
 </w:hdr>
 </file>
@@ -1869,7 +1958,7 @@
       </w:pPr>
     </w:pPrDefault>
   </w:docDefaults>
-  <w:latentStyles w:defLockedState="0" w:defUIPriority="99" w:defSemiHidden="0" w:defUnhideWhenUsed="0" w:defQFormat="0" w:count="375">
+  <w:latentStyles w:defLockedState="0" w:defUIPriority="99" w:defSemiHidden="0" w:defUnhideWhenUsed="0" w:defQFormat="0" w:count="376">
     <w:lsdException w:name="Normal" w:uiPriority="0" w:qFormat="1"/>
     <w:lsdException w:name="heading 1" w:uiPriority="9" w:qFormat="1"/>
     <w:lsdException w:name="heading 2" w:semiHidden="1" w:uiPriority="9" w:unhideWhenUsed="1" w:qFormat="1"/>
@@ -1975,7 +2064,6 @@
     <w:lsdException w:name="HTML Sample" w:semiHidden="1" w:unhideWhenUsed="1"/>
     <w:lsdException w:name="HTML Typewriter" w:semiHidden="1" w:unhideWhenUsed="1"/>
     <w:lsdException w:name="HTML Variable" w:semiHidden="1" w:unhideWhenUsed="1"/>
-    <w:lsdException w:name="Normal Table" w:semiHidden="1" w:unhideWhenUsed="1"/>
     <w:lsdException w:name="annotation subject" w:semiHidden="1" w:unhideWhenUsed="1"/>
     <w:lsdException w:name="No List" w:semiHidden="1" w:unhideWhenUsed="1"/>
     <w:lsdException w:name="Outline List 1" w:semiHidden="1" w:unhideWhenUsed="1"/>
@@ -2022,10 +2110,8 @@
     <w:lsdException w:name="Table Subtle 2" w:semiHidden="1" w:unhideWhenUsed="1"/>
     <w:lsdException w:name="Table Web 1" w:semiHidden="1" w:unhideWhenUsed="1"/>
     <w:lsdException w:name="Table Web 2" w:semiHidden="1" w:unhideWhenUsed="1"/>
-    <w:lsdException w:name="Table Web 3" w:semiHidden="1" w:unhideWhenUsed="1"/>
     <w:lsdException w:name="Balloon Text" w:semiHidden="1" w:unhideWhenUsed="1"/>
     <w:lsdException w:name="Table Grid" w:uiPriority="39"/>
-    <w:lsdException w:name="Table Theme" w:semiHidden="1" w:unhideWhenUsed="1"/>
     <w:lsdException w:name="Placeholder Text" w:semiHidden="1"/>
     <w:lsdException w:name="No Spacing" w:uiPriority="1" w:qFormat="1"/>
     <w:lsdException w:name="Light Shading" w:uiPriority="60"/>
@@ -2245,6 +2331,7 @@
     <w:lsdException w:name="Smart Hyperlink" w:semiHidden="1" w:unhideWhenUsed="1"/>
     <w:lsdException w:name="Hashtag" w:semiHidden="1" w:unhideWhenUsed="1"/>
     <w:lsdException w:name="Unresolved Mention" w:semiHidden="1" w:unhideWhenUsed="1"/>
+    <w:lsdException w:name="Smart Link" w:semiHidden="1" w:unhideWhenUsed="1"/>
   </w:latentStyles>
   <w:style w:type="paragraph" w:default="1" w:styleId="Normal">
     <w:name w:val="Normal"/>
@@ -2632,6 +2719,28 @@
       <w:shd w:val="clear" w:color="auto" w:fill="E1DFDD"/>
     </w:rPr>
   </w:style>
+  <w:style w:type="paragraph" w:customStyle="1" w:styleId="Note">
+    <w:name w:val="Note"/>
+    <w:basedOn w:val="Normal"/>
+    <w:link w:val="NoteChar"/>
+    <w:qFormat/>
+    <w:rsid w:val="00241F41"/>
+    <w:pPr>
+      <w:ind w:left="720"/>
+    </w:pPr>
+    <w:rPr>
+      <w:sz w:val="20"/>
+    </w:rPr>
+  </w:style>
+  <w:style w:type="character" w:customStyle="1" w:styleId="NoteChar">
+    <w:name w:val="Note Char"/>
+    <w:basedOn w:val="DefaultParagraphFont"/>
+    <w:link w:val="Note"/>
+    <w:rsid w:val="00241F41"/>
+    <w:rPr>
+      <w:sz w:val="20"/>
+    </w:rPr>
+  </w:style>
 </w:styles>
 </file>
 
@@ -2960,7 +3069,7 @@
 </file>
 
 <file path=customXml/itemProps1.xml><?xml version="1.0" encoding="utf-8"?>
-<ds:datastoreItem xmlns:ds="http://schemas.openxmlformats.org/officeDocument/2006/customXml" ds:itemID="{FB7FD414-C04C-4644-B752-DAD4B0E985E5}">
+<ds:datastoreItem xmlns:ds="http://schemas.openxmlformats.org/officeDocument/2006/customXml" ds:itemID="{BF4414BD-CF0B-40A9-9613-E202FF9E61B1}">
   <ds:schemaRefs>
     <ds:schemaRef ds:uri="http://schemas.openxmlformats.org/officeDocument/2006/bibliography"/>
   </ds:schemaRefs>

--- a/imfug-001-bp-timecode-in-imf.docx
+++ b/imfug-001-bp-timecode-in-imf.docx
@@ -16,9 +16,6 @@
         <w:pStyle w:val="Subtitle"/>
       </w:pPr>
       <w:r>
-        <w:t xml:space="preserve">DRAFT </w:t>
-      </w:r>
-      <w:r>
         <w:t>Best Practice</w:t>
       </w:r>
     </w:p>
@@ -29,29 +26,14 @@
       <w:r>
         <w:tab/>
       </w:r>
-      <w:hyperlink r:id="rId8" w:history="1">
-        <w:r>
-          <w:rPr>
-            <w:rStyle w:val="Hyperlink"/>
-            <w:sz w:val="18"/>
-            <w:szCs w:val="18"/>
-          </w:rPr>
-          <w:t>https://github.com/imfug/001-timecode-in-imf/blob/master/imfug-001-bp-timecode-in-imf.docx</w:t>
-        </w:r>
-      </w:hyperlink>
-      <w:r>
-        <w:rPr>
-          <w:sz w:val="18"/>
-          <w:szCs w:val="18"/>
-        </w:rPr>
-        <w:t xml:space="preserve"> </w:t>
-      </w:r>
-      <w:r>
-        <w:rPr>
-          <w:sz w:val="18"/>
-          <w:szCs w:val="18"/>
-        </w:rPr>
-        <w:t xml:space="preserve"> </w:t>
+      <w:r>
+        <w:t>https://www.imfug.com/TR/timecode-in-imf-20</w:t>
+      </w:r>
+      <w:r>
+        <w:t>200422</w:t>
+      </w:r>
+      <w:r>
+        <w:t>/</w:t>
       </w:r>
     </w:p>
     <w:p>
@@ -61,80 +43,71 @@
       <w:r>
         <w:tab/>
       </w:r>
-      <w:hyperlink r:id="rId9" w:history="1">
-        <w:r>
-          <w:rPr>
-            <w:rStyle w:val="Hyperlink"/>
-            <w:sz w:val="18"/>
-            <w:szCs w:val="18"/>
-          </w:rPr>
-          <w:t>https://www.imfug.com/TR/timecode-in-imf/</w:t>
-        </w:r>
-      </w:hyperlink>
-      <w:bookmarkStart w:id="0" w:name="_GoBack"/>
+      <w:r>
+        <w:t>https://www.imfug.com/TR/timecode-in-imf/</w:t>
+      </w:r>
+    </w:p>
+    <w:p>
+      <w:pPr>
+        <w:pStyle w:val="Heading1"/>
+      </w:pPr>
+      <w:bookmarkStart w:id="0" w:name="_pg8k9mr1lx2v" w:colFirst="0" w:colLast="0"/>
       <w:bookmarkEnd w:id="0"/>
+      <w:r>
+        <w:t>Scope</w:t>
+      </w:r>
+    </w:p>
+    <w:p>
+      <w:r>
+        <w:t xml:space="preserve">This document recommends </w:t>
+      </w:r>
+      <w:r>
+        <w:t>behavior</w:t>
+      </w:r>
+      <w:r>
+        <w:t xml:space="preserve"> of IMF systems when interacting with SMPTE Timecode (SMPTE ST 12</w:t>
+      </w:r>
+      <w:r>
+        <w:t>-1</w:t>
+      </w:r>
+      <w:r>
+        <w:rPr>
+          <w:rStyle w:val="EndnoteReference"/>
+        </w:rPr>
+        <w:endnoteReference w:id="1"/>
+      </w:r>
+      <w:r>
+        <w:t xml:space="preserve">). </w:t>
+      </w:r>
     </w:p>
     <w:p>
       <w:pPr>
         <w:pStyle w:val="Heading1"/>
       </w:pPr>
-      <w:bookmarkStart w:id="1" w:name="_pg8k9mr1lx2v" w:colFirst="0" w:colLast="0"/>
-      <w:bookmarkEnd w:id="1"/>
-      <w:r>
-        <w:t>Scope</w:t>
-      </w:r>
-    </w:p>
-    <w:p>
-      <w:r>
-        <w:t xml:space="preserve">This document recommends </w:t>
-      </w:r>
-      <w:r>
-        <w:t>behavior</w:t>
-      </w:r>
-      <w:r>
-        <w:t xml:space="preserve"> of IMF systems when interacting with SMPTE Timecode (SMPTE ST 12</w:t>
-      </w:r>
-      <w:r>
-        <w:t>-1</w:t>
+      <w:r>
+        <w:t>Status of this Document</w:t>
+      </w:r>
+    </w:p>
+    <w:p>
+      <w:r>
+        <w:t xml:space="preserve">This </w:t>
+      </w:r>
+      <w:r>
+        <w:t>Draft Best Practice</w:t>
+      </w:r>
+      <w:r>
+        <w:t xml:space="preserve"> is </w:t>
+      </w:r>
+      <w:r>
+        <w:t>published</w:t>
+      </w:r>
+      <w:r>
+        <w:t xml:space="preserve"> by the IMF User Group</w:t>
       </w:r>
       <w:r>
         <w:rPr>
           <w:rStyle w:val="EndnoteReference"/>
         </w:rPr>
-        <w:endnoteReference w:id="1"/>
-      </w:r>
-      <w:r>
-        <w:t xml:space="preserve">). </w:t>
-      </w:r>
-    </w:p>
-    <w:p>
-      <w:pPr>
-        <w:pStyle w:val="Heading1"/>
-      </w:pPr>
-      <w:r>
-        <w:t>Status of this Document</w:t>
-      </w:r>
-    </w:p>
-    <w:p>
-      <w:r>
-        <w:t xml:space="preserve">This </w:t>
-      </w:r>
-      <w:r>
-        <w:t>Draft Best Practice</w:t>
-      </w:r>
-      <w:r>
-        <w:t xml:space="preserve"> is </w:t>
-      </w:r>
-      <w:r>
-        <w:t>published</w:t>
-      </w:r>
-      <w:r>
-        <w:t xml:space="preserve"> by the IMF User Group</w:t>
-      </w:r>
-      <w:r>
-        <w:rPr>
-          <w:rStyle w:val="EndnoteReference"/>
-        </w:rPr>
         <w:endnoteReference w:id="2"/>
       </w:r>
       <w:r>
@@ -180,15 +153,7 @@
         <w:t xml:space="preserve">the </w:t>
       </w:r>
       <w:r>
-        <w:t>Creative Commons Attribution-</w:t>
-      </w:r>
-      <w:proofErr w:type="spellStart"/>
-      <w:r>
-        <w:t>NoDerivatives</w:t>
-      </w:r>
-      <w:proofErr w:type="spellEnd"/>
-      <w:r>
-        <w:t xml:space="preserve"> 4.0 International License</w:t>
+        <w:t>Creative Commons Attribution-NoDerivatives 4.0 International License</w:t>
       </w:r>
       <w:r>
         <w:rPr>
@@ -278,7 +243,7 @@
                     <pic:cNvPicPr preferRelativeResize="0"/>
                   </pic:nvPicPr>
                   <pic:blipFill>
-                    <a:blip r:embed="rId10"/>
+                    <a:blip r:embed="rId8"/>
                     <a:srcRect/>
                     <a:stretch>
                       <a:fillRect/>
@@ -305,87 +270,85 @@
       <w:pPr>
         <w:pStyle w:val="Caption"/>
       </w:pPr>
-      <w:bookmarkStart w:id="2" w:name="_2jh76ppgu8j1" w:colFirst="0" w:colLast="0"/>
+      <w:bookmarkStart w:id="1" w:name="_2jh76ppgu8j1" w:colFirst="0" w:colLast="0"/>
+      <w:bookmarkEnd w:id="1"/>
+      <w:r>
+        <w:t>Figure 1 - Potential Timecode locations in an IMF CPL and in MXF Track Files</w:t>
+      </w:r>
+    </w:p>
+    <w:p>
+      <w:pPr>
+        <w:pStyle w:val="Heading1"/>
+      </w:pPr>
+      <w:r>
+        <w:t xml:space="preserve">Use Case: </w:t>
+      </w:r>
+      <w:r>
+        <w:t>Creating</w:t>
+      </w:r>
+      <w:r>
+        <w:t xml:space="preserve"> a CPL</w:t>
+      </w:r>
+    </w:p>
+    <w:p>
+      <w:r>
+        <w:t>An IMF Composition Playlist</w:t>
+      </w:r>
+      <w:r>
+        <w:rPr>
+          <w:rStyle w:val="EndnoteReference"/>
+        </w:rPr>
+        <w:endnoteReference w:id="6"/>
+      </w:r>
+      <w:r>
+        <w:t xml:space="preserve"> has the optional element: </w:t>
+      </w:r>
+      <w:r>
+        <w:rPr>
+          <w:rStyle w:val="Keyword"/>
+        </w:rPr>
+        <w:t>CompositionTimecode</w:t>
+      </w:r>
+      <w:r>
+        <w:t xml:space="preserve">. </w:t>
+      </w:r>
+      <w:r>
+        <w:t>As specified in Section 8 of SMPTE ST 2067-3, t</w:t>
+      </w:r>
+      <w:r>
+        <w:t>his value can be used to generate a timecode stream when rendering the Composition into a system that requires timecode.</w:t>
+      </w:r>
+    </w:p>
+    <w:p>
+      <w:r>
+        <w:t>This value should be omitted from an IMF Composition Playlist, unless explicitly required by a delivery specification, which should specify its exact value.</w:t>
+      </w:r>
+    </w:p>
+    <w:p>
+      <w:r>
+        <w:t>This value has no impact on playback synchronization.</w:t>
+      </w:r>
+    </w:p>
+    <w:p>
+      <w:pPr>
+        <w:pStyle w:val="Heading1"/>
+      </w:pPr>
+      <w:r>
+        <w:t xml:space="preserve">Use Case: </w:t>
+      </w:r>
+      <w:r>
+        <w:t>Creating</w:t>
+      </w:r>
+      <w:r>
+        <w:t xml:space="preserve"> an MXF Track File</w:t>
+      </w:r>
+    </w:p>
+    <w:p>
+      <w:pPr>
+        <w:pStyle w:val="Heading2"/>
+      </w:pPr>
+      <w:bookmarkStart w:id="2" w:name="_3e8l12krb2kh" w:colFirst="0" w:colLast="0"/>
       <w:bookmarkEnd w:id="2"/>
-      <w:r>
-        <w:t>Figure 1 - Potential Timecode locations in an IMF CPL and in MXF Track Files</w:t>
-      </w:r>
-    </w:p>
-    <w:p>
-      <w:pPr>
-        <w:pStyle w:val="Heading1"/>
-      </w:pPr>
-      <w:r>
-        <w:t xml:space="preserve">Use Case: </w:t>
-      </w:r>
-      <w:r>
-        <w:t>Creating</w:t>
-      </w:r>
-      <w:r>
-        <w:t xml:space="preserve"> a CPL</w:t>
-      </w:r>
-    </w:p>
-    <w:p>
-      <w:r>
-        <w:t>An IMF Composition Playlist</w:t>
-      </w:r>
-      <w:r>
-        <w:rPr>
-          <w:rStyle w:val="EndnoteReference"/>
-        </w:rPr>
-        <w:endnoteReference w:id="6"/>
-      </w:r>
-      <w:r>
-        <w:t xml:space="preserve"> has the optional element: </w:t>
-      </w:r>
-      <w:proofErr w:type="spellStart"/>
-      <w:r>
-        <w:rPr>
-          <w:rStyle w:val="Keyword"/>
-        </w:rPr>
-        <w:t>CompositionTimecode</w:t>
-      </w:r>
-      <w:proofErr w:type="spellEnd"/>
-      <w:r>
-        <w:t xml:space="preserve">. </w:t>
-      </w:r>
-      <w:r>
-        <w:t>As specified in Section 8 of SMPTE ST 2067-3, t</w:t>
-      </w:r>
-      <w:r>
-        <w:t>his value can be used to generate a timecode stream when rendering the Composition into a system that requires timecode.</w:t>
-      </w:r>
-    </w:p>
-    <w:p>
-      <w:r>
-        <w:t>This value should be omitted from an IMF Composition Playlist, unless explicitly required by a delivery specification, which should specify its exact value.</w:t>
-      </w:r>
-    </w:p>
-    <w:p>
-      <w:r>
-        <w:t>This value has no impact on playback synchronization.</w:t>
-      </w:r>
-    </w:p>
-    <w:p>
-      <w:pPr>
-        <w:pStyle w:val="Heading1"/>
-      </w:pPr>
-      <w:r>
-        <w:t xml:space="preserve">Use Case: </w:t>
-      </w:r>
-      <w:r>
-        <w:t>Creating</w:t>
-      </w:r>
-      <w:r>
-        <w:t xml:space="preserve"> an MXF Track File</w:t>
-      </w:r>
-    </w:p>
-    <w:p>
-      <w:pPr>
-        <w:pStyle w:val="Heading2"/>
-      </w:pPr>
-      <w:bookmarkStart w:id="3" w:name="_3e8l12krb2kh" w:colFirst="0" w:colLast="0"/>
-      <w:bookmarkEnd w:id="3"/>
       <w:r>
         <w:t>General</w:t>
       </w:r>
@@ -431,28 +394,19 @@
         <w:t>shall warn but not reject</w:t>
       </w:r>
       <w:r>
-        <w:t xml:space="preserve"> an IMF Track File if it</w:t>
+        <w:t xml:space="preserve"> an IMF Track File if it contains a</w:t>
+      </w:r>
+      <w:r>
+        <w:t>n</w:t>
       </w:r>
       <w:r>
         <w:t xml:space="preserve"> </w:t>
       </w:r>
       <w:r>
-        <w:t>contains a</w:t>
-      </w:r>
-      <w:r>
-        <w:t>n</w:t>
-      </w:r>
-      <w:r>
-        <w:t xml:space="preserve"> </w:t>
-      </w:r>
-      <w:r>
         <w:t>MXF T</w:t>
       </w:r>
       <w:r>
-        <w:t>imecode track</w:t>
-      </w:r>
-      <w:r>
-        <w:t>.</w:t>
+        <w:t>imecode track.</w:t>
       </w:r>
     </w:p>
     <w:p>
@@ -568,19 +522,15 @@
       <w:r>
         <w:t xml:space="preserve"> using the audio sampling rate. This allows the Track File to be used, unaltered, in IMF compositions with different frame rates. When Timecode components are present in an MXF Audio Track File, there is a likelihood that the Timecode Rate may not match the IMF Composition's </w:t>
       </w:r>
-      <w:proofErr w:type="spellStart"/>
       <w:r>
         <w:t>MainImageSequence</w:t>
       </w:r>
-      <w:proofErr w:type="spellEnd"/>
       <w:r>
         <w:t xml:space="preserve"> frame rate. This is not an error because IMF does not use Timecode. It is, however surprising and leads to user confusion - especially when an IMF </w:t>
       </w:r>
-      <w:proofErr w:type="spellStart"/>
       <w:r>
         <w:t>MainAudioSequence</w:t>
       </w:r>
-      <w:proofErr w:type="spellEnd"/>
       <w:r>
         <w:t xml:space="preserve"> is made from several MXF Track Files having Timecode Components with differing Timecode Rates. The best solution is to omit all timecode information.</w:t>
       </w:r>
@@ -599,8 +549,8 @@
         </w:numPr>
         <w:contextualSpacing w:val="0"/>
       </w:pPr>
-      <w:bookmarkStart w:id="4" w:name="_90xwcuzfvz3j" w:colFirst="0" w:colLast="0"/>
-      <w:bookmarkEnd w:id="4"/>
+      <w:bookmarkStart w:id="3" w:name="_90xwcuzfvz3j" w:colFirst="0" w:colLast="0"/>
+      <w:bookmarkEnd w:id="3"/>
       <w:r>
         <w:t>MXF Track Files: Header: Material Package</w:t>
       </w:r>
@@ -626,8 +576,8 @@
         <w:pStyle w:val="Heading2"/>
         <w:contextualSpacing w:val="0"/>
       </w:pPr>
-      <w:bookmarkStart w:id="5" w:name="_h2tbsp4zemf9" w:colFirst="0" w:colLast="0"/>
-      <w:bookmarkEnd w:id="5"/>
+      <w:bookmarkStart w:id="4" w:name="_h2tbsp4zemf9" w:colFirst="0" w:colLast="0"/>
+      <w:bookmarkEnd w:id="4"/>
       <w:r>
         <w:t>MXF Track Files: Header: Top Level Source Package</w:t>
       </w:r>
@@ -665,8 +615,8 @@
         <w:pStyle w:val="Heading2"/>
         <w:contextualSpacing w:val="0"/>
       </w:pPr>
-      <w:bookmarkStart w:id="6" w:name="_960tdfv1cpvj" w:colFirst="0" w:colLast="0"/>
-      <w:bookmarkEnd w:id="6"/>
+      <w:bookmarkStart w:id="5" w:name="_960tdfv1cpvj" w:colFirst="0" w:colLast="0"/>
+      <w:bookmarkEnd w:id="5"/>
       <w:r>
         <w:t>MXF Track Files: Essence: MXF System Item</w:t>
       </w:r>
@@ -701,8 +651,8 @@
         <w:pStyle w:val="Heading2"/>
         <w:contextualSpacing w:val="0"/>
       </w:pPr>
-      <w:bookmarkStart w:id="7" w:name="_ppvjp8yb8qk0" w:colFirst="0" w:colLast="0"/>
-      <w:bookmarkEnd w:id="7"/>
+      <w:bookmarkStart w:id="6" w:name="_ppvjp8yb8qk0" w:colFirst="0" w:colLast="0"/>
+      <w:bookmarkEnd w:id="6"/>
       <w:r>
         <w:t>MXF Track Files: Essence: ST 436 VANC VBI Elements</w:t>
       </w:r>
@@ -740,8 +690,8 @@
         <w:pStyle w:val="Heading2"/>
         <w:contextualSpacing w:val="0"/>
       </w:pPr>
-      <w:bookmarkStart w:id="8" w:name="_8zsxm0s1krz4" w:colFirst="0" w:colLast="0"/>
-      <w:bookmarkEnd w:id="8"/>
+      <w:bookmarkStart w:id="7" w:name="_8zsxm0s1krz4" w:colFirst="0" w:colLast="0"/>
+      <w:bookmarkEnd w:id="7"/>
       <w:r>
         <w:t>MXF Track Files: Essence: in-vision</w:t>
       </w:r>
@@ -818,22 +768,20 @@
       <w:r>
         <w:t xml:space="preserve">The CPL </w:t>
       </w:r>
-      <w:proofErr w:type="spellStart"/>
       <w:r>
         <w:rPr>
           <w:rStyle w:val="Keyword"/>
         </w:rPr>
         <w:t>CompositionTimecode</w:t>
       </w:r>
-      <w:proofErr w:type="spellEnd"/>
       <w:r>
         <w:t xml:space="preserve"> element</w:t>
       </w:r>
     </w:p>
     <w:p/>
     <w:sectPr>
-      <w:headerReference w:type="default" r:id="rId11"/>
-      <w:footerReference w:type="default" r:id="rId12"/>
+      <w:headerReference w:type="default" r:id="rId9"/>
+      <w:footerReference w:type="default" r:id="rId10"/>
       <w:endnotePr>
         <w:numFmt w:val="decimal"/>
       </w:endnotePr>
@@ -1113,9 +1061,6 @@
       </w:tabs>
       <w:spacing w:before="0" w:line="240" w:lineRule="auto"/>
     </w:pPr>
-    <w:r>
-      <w:t xml:space="preserve">DRAFT </w:t>
-    </w:r>
     <w:r>
       <w:t>Best Practice</w:t>
     </w:r>
@@ -1178,10 +1123,7 @@
       <w:t>4</w:t>
     </w:r>
     <w:r>
-      <w:t>-0</w:t>
-    </w:r>
-    <w:r>
-      <w:t>3</w:t>
+      <w:t>-22</w:t>
     </w:r>
   </w:p>
 </w:hdr>
@@ -2064,6 +2006,7 @@
     <w:lsdException w:name="HTML Sample" w:semiHidden="1" w:unhideWhenUsed="1"/>
     <w:lsdException w:name="HTML Typewriter" w:semiHidden="1" w:unhideWhenUsed="1"/>
     <w:lsdException w:name="HTML Variable" w:semiHidden="1" w:unhideWhenUsed="1"/>
+    <w:lsdException w:name="Normal Table" w:semiHidden="1" w:unhideWhenUsed="1"/>
     <w:lsdException w:name="annotation subject" w:semiHidden="1" w:unhideWhenUsed="1"/>
     <w:lsdException w:name="No List" w:semiHidden="1" w:unhideWhenUsed="1"/>
     <w:lsdException w:name="Outline List 1" w:semiHidden="1" w:unhideWhenUsed="1"/>
@@ -2110,8 +2053,10 @@
     <w:lsdException w:name="Table Subtle 2" w:semiHidden="1" w:unhideWhenUsed="1"/>
     <w:lsdException w:name="Table Web 1" w:semiHidden="1" w:unhideWhenUsed="1"/>
     <w:lsdException w:name="Table Web 2" w:semiHidden="1" w:unhideWhenUsed="1"/>
+    <w:lsdException w:name="Table Web 3" w:semiHidden="1" w:unhideWhenUsed="1"/>
     <w:lsdException w:name="Balloon Text" w:semiHidden="1" w:unhideWhenUsed="1"/>
     <w:lsdException w:name="Table Grid" w:uiPriority="39"/>
+    <w:lsdException w:name="Table Theme" w:semiHidden="1" w:unhideWhenUsed="1"/>
     <w:lsdException w:name="Placeholder Text" w:semiHidden="1"/>
     <w:lsdException w:name="No Spacing" w:uiPriority="1" w:qFormat="1"/>
     <w:lsdException w:name="Light Shading" w:uiPriority="60"/>
@@ -3069,7 +3014,7 @@
 </file>
 
 <file path=customXml/itemProps1.xml><?xml version="1.0" encoding="utf-8"?>
-<ds:datastoreItem xmlns:ds="http://schemas.openxmlformats.org/officeDocument/2006/customXml" ds:itemID="{BF4414BD-CF0B-40A9-9613-E202FF9E61B1}">
+<ds:datastoreItem xmlns:ds="http://schemas.openxmlformats.org/officeDocument/2006/customXml" ds:itemID="{633A3B6C-D143-495B-A748-57C8340CCB9D}">
   <ds:schemaRefs>
     <ds:schemaRef ds:uri="http://schemas.openxmlformats.org/officeDocument/2006/bibliography"/>
   </ds:schemaRefs>

--- a/imfug-001-bp-timecode-in-imf.docx
+++ b/imfug-001-bp-timecode-in-imf.docx
@@ -1,6 +1,6 @@
 
 <file path=word/document.xml><?xml version="1.0" encoding="utf-8"?>
-<w:document xmlns:wpc="http://schemas.microsoft.com/office/word/2010/wordprocessingCanvas" xmlns:cx="http://schemas.microsoft.com/office/drawing/2014/chartex" xmlns:cx1="http://schemas.microsoft.com/office/drawing/2015/9/8/chartex" xmlns:cx2="http://schemas.microsoft.com/office/drawing/2015/10/21/chartex" xmlns:cx3="http://schemas.microsoft.com/office/drawing/2016/5/9/chartex" xmlns:cx4="http://schemas.microsoft.com/office/drawing/2016/5/10/chartex" xmlns:cx5="http://schemas.microsoft.com/office/drawing/2016/5/11/chartex" xmlns:cx6="http://schemas.microsoft.com/office/drawing/2016/5/12/chartex" xmlns:cx7="http://schemas.microsoft.com/office/drawing/2016/5/13/chartex" xmlns:cx8="http://schemas.microsoft.com/office/drawing/2016/5/14/chartex" xmlns:mc="http://schemas.openxmlformats.org/markup-compatibility/2006" xmlns:aink="http://schemas.microsoft.com/office/drawing/2016/ink" xmlns:am3d="http://schemas.microsoft.com/office/drawing/2017/model3d" xmlns:o="urn:schemas-microsoft-com:office:office" xmlns:r="http://schemas.openxmlformats.org/officeDocument/2006/relationships" xmlns:m="http://schemas.openxmlformats.org/officeDocument/2006/math" xmlns:v="urn:schemas-microsoft-com:vml" xmlns:wp14="http://schemas.microsoft.com/office/word/2010/wordprocessingDrawing" xmlns:wp="http://schemas.openxmlformats.org/drawingml/2006/wordprocessingDrawing" xmlns:w10="urn:schemas-microsoft-com:office:word" xmlns:w="http://schemas.openxmlformats.org/wordprocessingml/2006/main" xmlns:w14="http://schemas.microsoft.com/office/word/2010/wordml" xmlns:w15="http://schemas.microsoft.com/office/word/2012/wordml" xmlns:w16cid="http://schemas.microsoft.com/office/word/2016/wordml/cid" xmlns:w16se="http://schemas.microsoft.com/office/word/2015/wordml/symex" xmlns:wpg="http://schemas.microsoft.com/office/word/2010/wordprocessingGroup" xmlns:wpi="http://schemas.microsoft.com/office/word/2010/wordprocessingInk" xmlns:wne="http://schemas.microsoft.com/office/word/2006/wordml" xmlns:wps="http://schemas.microsoft.com/office/word/2010/wordprocessingShape" mc:Ignorable="w14 w15 w16se w16cid wp14">
+<w:document xmlns:wpc="http://schemas.microsoft.com/office/word/2010/wordprocessingCanvas" xmlns:cx="http://schemas.microsoft.com/office/drawing/2014/chartex" xmlns:cx1="http://schemas.microsoft.com/office/drawing/2015/9/8/chartex" xmlns:cx2="http://schemas.microsoft.com/office/drawing/2015/10/21/chartex" xmlns:cx3="http://schemas.microsoft.com/office/drawing/2016/5/9/chartex" xmlns:cx4="http://schemas.microsoft.com/office/drawing/2016/5/10/chartex" xmlns:cx5="http://schemas.microsoft.com/office/drawing/2016/5/11/chartex" xmlns:cx6="http://schemas.microsoft.com/office/drawing/2016/5/12/chartex" xmlns:cx7="http://schemas.microsoft.com/office/drawing/2016/5/13/chartex" xmlns:cx8="http://schemas.microsoft.com/office/drawing/2016/5/14/chartex" xmlns:mc="http://schemas.openxmlformats.org/markup-compatibility/2006" xmlns:aink="http://schemas.microsoft.com/office/drawing/2016/ink" xmlns:am3d="http://schemas.microsoft.com/office/drawing/2017/model3d" xmlns:o="urn:schemas-microsoft-com:office:office" xmlns:r="http://schemas.openxmlformats.org/officeDocument/2006/relationships" xmlns:m="http://schemas.openxmlformats.org/officeDocument/2006/math" xmlns:v="urn:schemas-microsoft-com:vml" xmlns:wp14="http://schemas.microsoft.com/office/word/2010/wordprocessingDrawing" xmlns:wp="http://schemas.openxmlformats.org/drawingml/2006/wordprocessingDrawing" xmlns:w10="urn:schemas-microsoft-com:office:word" xmlns:w="http://schemas.openxmlformats.org/wordprocessingml/2006/main" xmlns:w14="http://schemas.microsoft.com/office/word/2010/wordml" xmlns:w15="http://schemas.microsoft.com/office/word/2012/wordml" xmlns:w16cex="http://schemas.microsoft.com/office/word/2018/wordml/cex" xmlns:w16cid="http://schemas.microsoft.com/office/word/2016/wordml/cid" xmlns:w16="http://schemas.microsoft.com/office/word/2018/wordml" xmlns:w16se="http://schemas.microsoft.com/office/word/2015/wordml/symex" xmlns:wpg="http://schemas.microsoft.com/office/word/2010/wordprocessingGroup" xmlns:wpi="http://schemas.microsoft.com/office/word/2010/wordprocessingInk" xmlns:wne="http://schemas.microsoft.com/office/word/2006/wordml" xmlns:wps="http://schemas.microsoft.com/office/word/2010/wordprocessingShape" mc:Ignorable="w14 w15 w16se w16cid w16 w16cex wp14">
   <w:background w:color="FFFFFF"/>
   <w:body>
     <w:p>
@@ -20,34 +20,6 @@
       </w:r>
     </w:p>
     <w:p>
-      <w:r>
-        <w:t>This version:</w:t>
-      </w:r>
-      <w:r>
-        <w:tab/>
-      </w:r>
-      <w:r>
-        <w:t>https://www.imfug.com/TR/timecode-in-imf-20</w:t>
-      </w:r>
-      <w:r>
-        <w:t>200422</w:t>
-      </w:r>
-      <w:r>
-        <w:t>/</w:t>
-      </w:r>
-    </w:p>
-    <w:p>
-      <w:r>
-        <w:t>Latest version:</w:t>
-      </w:r>
-      <w:r>
-        <w:tab/>
-      </w:r>
-      <w:r>
-        <w:t>https://www.imfug.com/TR/timecode-in-imf/</w:t>
-      </w:r>
-    </w:p>
-    <w:p>
       <w:pPr>
         <w:pStyle w:val="Heading1"/>
       </w:pPr>
@@ -93,7 +65,7 @@
         <w:t xml:space="preserve">This </w:t>
       </w:r>
       <w:r>
-        <w:t>Draft Best Practice</w:t>
+        <w:t>Best Practice</w:t>
       </w:r>
       <w:r>
         <w:t xml:space="preserve"> is </w:t>
@@ -113,10 +85,32 @@
       <w:r>
         <w:t>.</w:t>
       </w:r>
-    </w:p>
-    <w:p>
-      <w:r>
-        <w:t>As a draft, it may be updated, replaced or obsoleted by other documents at any time. This document should not be cited as anything other than work in progress. Readers are encouraged to consult the following for a list of current issues, to which they are invited to contribute.</w:t>
+      <w:r>
+        <w:t xml:space="preserve"> I</w:t>
+      </w:r>
+      <w:r>
+        <w:t>t may be updated, replaced or obsoleted by other documents at any time.</w:t>
+      </w:r>
+    </w:p>
+    <w:p>
+      <w:r>
+        <w:t xml:space="preserve">The latest version of this document is available at </w:t>
+      </w:r>
+      <w:hyperlink r:id="rId8" w:history="1">
+        <w:r>
+          <w:rPr>
+            <w:rStyle w:val="Hyperlink"/>
+          </w:rPr>
+          <w:t>https://www.imfug.com/TR/timecode-in-imf/</w:t>
+        </w:r>
+      </w:hyperlink>
+      <w:r>
+        <w:t>.</w:t>
+      </w:r>
+    </w:p>
+    <w:p>
+      <w:r>
+        <w:t>Readers are encouraged to consult the following for a list of current issues, to which they are invited to contribute.</w:t>
       </w:r>
     </w:p>
     <w:p>
@@ -138,10 +132,10 @@
         <w:t xml:space="preserve">This work </w:t>
       </w:r>
       <w:r>
-        <w:t>is © 2018</w:t>
-      </w:r>
-      <w:r>
-        <w:t xml:space="preserve"> Hollywood Professional Association </w:t>
+        <w:t xml:space="preserve">is © </w:t>
+      </w:r>
+      <w:r>
+        <w:t xml:space="preserve">Hollywood Professional Association </w:t>
       </w:r>
       <w:r>
         <w:t xml:space="preserve">and </w:t>
@@ -243,7 +237,7 @@
                     <pic:cNvPicPr preferRelativeResize="0"/>
                   </pic:nvPicPr>
                   <pic:blipFill>
-                    <a:blip r:embed="rId8"/>
+                    <a:blip r:embed="rId9"/>
                     <a:srcRect/>
                     <a:stretch>
                       <a:fillRect/>
@@ -435,7 +429,13 @@
         <w:pStyle w:val="Note"/>
       </w:pPr>
       <w:r>
-        <w:t xml:space="preserve">NOTE: </w:t>
+        <w:t>NOTE</w:t>
+      </w:r>
+      <w:r>
+        <w:t xml:space="preserve"> 1</w:t>
+      </w:r>
+      <w:r>
+        <w:t xml:space="preserve">: </w:t>
       </w:r>
       <w:r>
         <w:t>It should be noted that legacy Track Files may contain timecode tracks.</w:t>
@@ -446,7 +446,13 @@
         <w:pStyle w:val="Note"/>
       </w:pPr>
       <w:r>
-        <w:t xml:space="preserve">NOTE: </w:t>
+        <w:t>NOTE</w:t>
+      </w:r>
+      <w:r>
+        <w:t xml:space="preserve"> 2</w:t>
+      </w:r>
+      <w:r>
+        <w:t xml:space="preserve">: </w:t>
       </w:r>
       <w:r>
         <w:t xml:space="preserve"> It is </w:t>
@@ -467,11 +473,11 @@
         <w:t xml:space="preserve">legacy </w:t>
       </w:r>
       <w:r>
-        <w:t xml:space="preserve">MXF applications is to expect or create at </w:t>
+        <w:t xml:space="preserve">MXF applications is to expect or create </w:t>
       </w:r>
       <w:r>
         <w:lastRenderedPageBreak/>
-        <w:t xml:space="preserve">least a single Timecode Component in an MXF Material Package. This default </w:t>
+        <w:t xml:space="preserve">at least a single Timecode Component in an MXF Material Package. This default </w:t>
       </w:r>
       <w:r>
         <w:t>behavior</w:t>
@@ -500,7 +506,13 @@
         <w:pStyle w:val="Note"/>
       </w:pPr>
       <w:r>
-        <w:t xml:space="preserve">NOTE: </w:t>
+        <w:t>NOTE</w:t>
+      </w:r>
+      <w:r>
+        <w:t xml:space="preserve"> 3</w:t>
+      </w:r>
+      <w:r>
+        <w:t xml:space="preserve">: </w:t>
       </w:r>
       <w:r>
         <w:t>In MXF Audio Track Files, the presence of timecode information is problematic at a system level.</w:t>
@@ -511,7 +523,13 @@
         <w:pStyle w:val="Note"/>
       </w:pPr>
       <w:r>
-        <w:t xml:space="preserve">NOTE: </w:t>
+        <w:t>NOTE</w:t>
+      </w:r>
+      <w:r>
+        <w:t xml:space="preserve"> 4</w:t>
+      </w:r>
+      <w:r>
+        <w:t xml:space="preserve">: </w:t>
       </w:r>
       <w:r>
         <w:t xml:space="preserve">An MXF Audio Track File is indexed, timed and </w:t>
@@ -780,8 +798,8 @@
     </w:p>
     <w:p/>
     <w:sectPr>
-      <w:headerReference w:type="default" r:id="rId9"/>
-      <w:footerReference w:type="default" r:id="rId10"/>
+      <w:headerReference w:type="default" r:id="rId10"/>
+      <w:footerReference w:type="default" r:id="rId11"/>
       <w:endnotePr>
         <w:numFmt w:val="decimal"/>
       </w:endnotePr>
@@ -796,7 +814,7 @@
 </file>
 
 <file path=word/endnotes.xml><?xml version="1.0" encoding="utf-8"?>
-<w:endnotes xmlns:wpc="http://schemas.microsoft.com/office/word/2010/wordprocessingCanvas" xmlns:cx="http://schemas.microsoft.com/office/drawing/2014/chartex" xmlns:cx1="http://schemas.microsoft.com/office/drawing/2015/9/8/chartex" xmlns:cx2="http://schemas.microsoft.com/office/drawing/2015/10/21/chartex" xmlns:cx3="http://schemas.microsoft.com/office/drawing/2016/5/9/chartex" xmlns:cx4="http://schemas.microsoft.com/office/drawing/2016/5/10/chartex" xmlns:cx5="http://schemas.microsoft.com/office/drawing/2016/5/11/chartex" xmlns:cx6="http://schemas.microsoft.com/office/drawing/2016/5/12/chartex" xmlns:cx7="http://schemas.microsoft.com/office/drawing/2016/5/13/chartex" xmlns:cx8="http://schemas.microsoft.com/office/drawing/2016/5/14/chartex" xmlns:mc="http://schemas.openxmlformats.org/markup-compatibility/2006" xmlns:aink="http://schemas.microsoft.com/office/drawing/2016/ink" xmlns:am3d="http://schemas.microsoft.com/office/drawing/2017/model3d" xmlns:o="urn:schemas-microsoft-com:office:office" xmlns:r="http://schemas.openxmlformats.org/officeDocument/2006/relationships" xmlns:m="http://schemas.openxmlformats.org/officeDocument/2006/math" xmlns:v="urn:schemas-microsoft-com:vml" xmlns:wp14="http://schemas.microsoft.com/office/word/2010/wordprocessingDrawing" xmlns:wp="http://schemas.openxmlformats.org/drawingml/2006/wordprocessingDrawing" xmlns:w10="urn:schemas-microsoft-com:office:word" xmlns:w="http://schemas.openxmlformats.org/wordprocessingml/2006/main" xmlns:w14="http://schemas.microsoft.com/office/word/2010/wordml" xmlns:w15="http://schemas.microsoft.com/office/word/2012/wordml" xmlns:w16cid="http://schemas.microsoft.com/office/word/2016/wordml/cid" xmlns:w16se="http://schemas.microsoft.com/office/word/2015/wordml/symex" xmlns:wpg="http://schemas.microsoft.com/office/word/2010/wordprocessingGroup" xmlns:wpi="http://schemas.microsoft.com/office/word/2010/wordprocessingInk" xmlns:wne="http://schemas.microsoft.com/office/word/2006/wordml" xmlns:wps="http://schemas.microsoft.com/office/word/2010/wordprocessingShape" mc:Ignorable="w14 w15 w16se w16cid wp14">
+<w:endnotes xmlns:wpc="http://schemas.microsoft.com/office/word/2010/wordprocessingCanvas" xmlns:cx="http://schemas.microsoft.com/office/drawing/2014/chartex" xmlns:cx1="http://schemas.microsoft.com/office/drawing/2015/9/8/chartex" xmlns:cx2="http://schemas.microsoft.com/office/drawing/2015/10/21/chartex" xmlns:cx3="http://schemas.microsoft.com/office/drawing/2016/5/9/chartex" xmlns:cx4="http://schemas.microsoft.com/office/drawing/2016/5/10/chartex" xmlns:cx5="http://schemas.microsoft.com/office/drawing/2016/5/11/chartex" xmlns:cx6="http://schemas.microsoft.com/office/drawing/2016/5/12/chartex" xmlns:cx7="http://schemas.microsoft.com/office/drawing/2016/5/13/chartex" xmlns:cx8="http://schemas.microsoft.com/office/drawing/2016/5/14/chartex" xmlns:mc="http://schemas.openxmlformats.org/markup-compatibility/2006" xmlns:aink="http://schemas.microsoft.com/office/drawing/2016/ink" xmlns:am3d="http://schemas.microsoft.com/office/drawing/2017/model3d" xmlns:o="urn:schemas-microsoft-com:office:office" xmlns:r="http://schemas.openxmlformats.org/officeDocument/2006/relationships" xmlns:m="http://schemas.openxmlformats.org/officeDocument/2006/math" xmlns:v="urn:schemas-microsoft-com:vml" xmlns:wp14="http://schemas.microsoft.com/office/word/2010/wordprocessingDrawing" xmlns:wp="http://schemas.openxmlformats.org/drawingml/2006/wordprocessingDrawing" xmlns:w10="urn:schemas-microsoft-com:office:word" xmlns:w="http://schemas.openxmlformats.org/wordprocessingml/2006/main" xmlns:w14="http://schemas.microsoft.com/office/word/2010/wordml" xmlns:w15="http://schemas.microsoft.com/office/word/2012/wordml" xmlns:w16cex="http://schemas.microsoft.com/office/word/2018/wordml/cex" xmlns:w16cid="http://schemas.microsoft.com/office/word/2016/wordml/cid" xmlns:w16="http://schemas.microsoft.com/office/word/2018/wordml" xmlns:w16se="http://schemas.microsoft.com/office/word/2015/wordml/symex" xmlns:wpg="http://schemas.microsoft.com/office/word/2010/wordprocessingGroup" xmlns:wpi="http://schemas.microsoft.com/office/word/2010/wordprocessingInk" xmlns:wne="http://schemas.microsoft.com/office/word/2006/wordml" xmlns:wps="http://schemas.microsoft.com/office/word/2010/wordprocessingShape" mc:Ignorable="w14 w15 w16se w16cid w16 w16cex wp14">
   <w:endnote w:type="separator" w:id="-1">
     <w:p>
       <w:pPr>
@@ -854,7 +872,7 @@
         <w:endnoteRef/>
       </w:r>
       <w:r>
-        <w:t xml:space="preserve"> https://wwww.imfug.com/</w:t>
+        <w:t xml:space="preserve"> https://www.imfug.com/</w:t>
       </w:r>
     </w:p>
   </w:endnote>
@@ -994,7 +1012,7 @@
 </file>
 
 <file path=word/footer1.xml><?xml version="1.0" encoding="utf-8"?>
-<w:ftr xmlns:wpc="http://schemas.microsoft.com/office/word/2010/wordprocessingCanvas" xmlns:cx="http://schemas.microsoft.com/office/drawing/2014/chartex" xmlns:cx1="http://schemas.microsoft.com/office/drawing/2015/9/8/chartex" xmlns:cx2="http://schemas.microsoft.com/office/drawing/2015/10/21/chartex" xmlns:cx3="http://schemas.microsoft.com/office/drawing/2016/5/9/chartex" xmlns:cx4="http://schemas.microsoft.com/office/drawing/2016/5/10/chartex" xmlns:cx5="http://schemas.microsoft.com/office/drawing/2016/5/11/chartex" xmlns:cx6="http://schemas.microsoft.com/office/drawing/2016/5/12/chartex" xmlns:cx7="http://schemas.microsoft.com/office/drawing/2016/5/13/chartex" xmlns:cx8="http://schemas.microsoft.com/office/drawing/2016/5/14/chartex" xmlns:mc="http://schemas.openxmlformats.org/markup-compatibility/2006" xmlns:aink="http://schemas.microsoft.com/office/drawing/2016/ink" xmlns:am3d="http://schemas.microsoft.com/office/drawing/2017/model3d" xmlns:o="urn:schemas-microsoft-com:office:office" xmlns:r="http://schemas.openxmlformats.org/officeDocument/2006/relationships" xmlns:m="http://schemas.openxmlformats.org/officeDocument/2006/math" xmlns:v="urn:schemas-microsoft-com:vml" xmlns:wp14="http://schemas.microsoft.com/office/word/2010/wordprocessingDrawing" xmlns:wp="http://schemas.openxmlformats.org/drawingml/2006/wordprocessingDrawing" xmlns:w10="urn:schemas-microsoft-com:office:word" xmlns:w="http://schemas.openxmlformats.org/wordprocessingml/2006/main" xmlns:w14="http://schemas.microsoft.com/office/word/2010/wordml" xmlns:w15="http://schemas.microsoft.com/office/word/2012/wordml" xmlns:w16cid="http://schemas.microsoft.com/office/word/2016/wordml/cid" xmlns:w16se="http://schemas.microsoft.com/office/word/2015/wordml/symex" xmlns:wpg="http://schemas.microsoft.com/office/word/2010/wordprocessingGroup" xmlns:wpi="http://schemas.microsoft.com/office/word/2010/wordprocessingInk" xmlns:wne="http://schemas.microsoft.com/office/word/2006/wordml" xmlns:wps="http://schemas.microsoft.com/office/word/2010/wordprocessingShape" mc:Ignorable="w14 w15 w16se w16cid wp14">
+<w:ftr xmlns:wpc="http://schemas.microsoft.com/office/word/2010/wordprocessingCanvas" xmlns:cx="http://schemas.microsoft.com/office/drawing/2014/chartex" xmlns:cx1="http://schemas.microsoft.com/office/drawing/2015/9/8/chartex" xmlns:cx2="http://schemas.microsoft.com/office/drawing/2015/10/21/chartex" xmlns:cx3="http://schemas.microsoft.com/office/drawing/2016/5/9/chartex" xmlns:cx4="http://schemas.microsoft.com/office/drawing/2016/5/10/chartex" xmlns:cx5="http://schemas.microsoft.com/office/drawing/2016/5/11/chartex" xmlns:cx6="http://schemas.microsoft.com/office/drawing/2016/5/12/chartex" xmlns:cx7="http://schemas.microsoft.com/office/drawing/2016/5/13/chartex" xmlns:cx8="http://schemas.microsoft.com/office/drawing/2016/5/14/chartex" xmlns:mc="http://schemas.openxmlformats.org/markup-compatibility/2006" xmlns:aink="http://schemas.microsoft.com/office/drawing/2016/ink" xmlns:am3d="http://schemas.microsoft.com/office/drawing/2017/model3d" xmlns:o="urn:schemas-microsoft-com:office:office" xmlns:r="http://schemas.openxmlformats.org/officeDocument/2006/relationships" xmlns:m="http://schemas.openxmlformats.org/officeDocument/2006/math" xmlns:v="urn:schemas-microsoft-com:vml" xmlns:wp14="http://schemas.microsoft.com/office/word/2010/wordprocessingDrawing" xmlns:wp="http://schemas.openxmlformats.org/drawingml/2006/wordprocessingDrawing" xmlns:w10="urn:schemas-microsoft-com:office:word" xmlns:w="http://schemas.openxmlformats.org/wordprocessingml/2006/main" xmlns:w14="http://schemas.microsoft.com/office/word/2010/wordml" xmlns:w15="http://schemas.microsoft.com/office/word/2012/wordml" xmlns:w16cex="http://schemas.microsoft.com/office/word/2018/wordml/cex" xmlns:w16cid="http://schemas.microsoft.com/office/word/2016/wordml/cid" xmlns:w16="http://schemas.microsoft.com/office/word/2018/wordml" xmlns:w16se="http://schemas.microsoft.com/office/word/2015/wordml/symex" xmlns:wpg="http://schemas.microsoft.com/office/word/2010/wordprocessingGroup" xmlns:wpi="http://schemas.microsoft.com/office/word/2010/wordprocessingInk" xmlns:wne="http://schemas.microsoft.com/office/word/2006/wordml" xmlns:wps="http://schemas.microsoft.com/office/word/2010/wordprocessingShape" mc:Ignorable="w14 w15 w16se w16cid w16 w16cex wp14">
   <w:p>
     <w:pPr>
       <w:tabs>
@@ -1027,7 +1045,7 @@
 </file>
 
 <file path=word/footnotes.xml><?xml version="1.0" encoding="utf-8"?>
-<w:footnotes xmlns:wpc="http://schemas.microsoft.com/office/word/2010/wordprocessingCanvas" xmlns:cx="http://schemas.microsoft.com/office/drawing/2014/chartex" xmlns:cx1="http://schemas.microsoft.com/office/drawing/2015/9/8/chartex" xmlns:cx2="http://schemas.microsoft.com/office/drawing/2015/10/21/chartex" xmlns:cx3="http://schemas.microsoft.com/office/drawing/2016/5/9/chartex" xmlns:cx4="http://schemas.microsoft.com/office/drawing/2016/5/10/chartex" xmlns:cx5="http://schemas.microsoft.com/office/drawing/2016/5/11/chartex" xmlns:cx6="http://schemas.microsoft.com/office/drawing/2016/5/12/chartex" xmlns:cx7="http://schemas.microsoft.com/office/drawing/2016/5/13/chartex" xmlns:cx8="http://schemas.microsoft.com/office/drawing/2016/5/14/chartex" xmlns:mc="http://schemas.openxmlformats.org/markup-compatibility/2006" xmlns:aink="http://schemas.microsoft.com/office/drawing/2016/ink" xmlns:am3d="http://schemas.microsoft.com/office/drawing/2017/model3d" xmlns:o="urn:schemas-microsoft-com:office:office" xmlns:r="http://schemas.openxmlformats.org/officeDocument/2006/relationships" xmlns:m="http://schemas.openxmlformats.org/officeDocument/2006/math" xmlns:v="urn:schemas-microsoft-com:vml" xmlns:wp14="http://schemas.microsoft.com/office/word/2010/wordprocessingDrawing" xmlns:wp="http://schemas.openxmlformats.org/drawingml/2006/wordprocessingDrawing" xmlns:w10="urn:schemas-microsoft-com:office:word" xmlns:w="http://schemas.openxmlformats.org/wordprocessingml/2006/main" xmlns:w14="http://schemas.microsoft.com/office/word/2010/wordml" xmlns:w15="http://schemas.microsoft.com/office/word/2012/wordml" xmlns:w16cid="http://schemas.microsoft.com/office/word/2016/wordml/cid" xmlns:w16se="http://schemas.microsoft.com/office/word/2015/wordml/symex" xmlns:wpg="http://schemas.microsoft.com/office/word/2010/wordprocessingGroup" xmlns:wpi="http://schemas.microsoft.com/office/word/2010/wordprocessingInk" xmlns:wne="http://schemas.microsoft.com/office/word/2006/wordml" xmlns:wps="http://schemas.microsoft.com/office/word/2010/wordprocessingShape" mc:Ignorable="w14 w15 w16se w16cid wp14">
+<w:footnotes xmlns:wpc="http://schemas.microsoft.com/office/word/2010/wordprocessingCanvas" xmlns:cx="http://schemas.microsoft.com/office/drawing/2014/chartex" xmlns:cx1="http://schemas.microsoft.com/office/drawing/2015/9/8/chartex" xmlns:cx2="http://schemas.microsoft.com/office/drawing/2015/10/21/chartex" xmlns:cx3="http://schemas.microsoft.com/office/drawing/2016/5/9/chartex" xmlns:cx4="http://schemas.microsoft.com/office/drawing/2016/5/10/chartex" xmlns:cx5="http://schemas.microsoft.com/office/drawing/2016/5/11/chartex" xmlns:cx6="http://schemas.microsoft.com/office/drawing/2016/5/12/chartex" xmlns:cx7="http://schemas.microsoft.com/office/drawing/2016/5/13/chartex" xmlns:cx8="http://schemas.microsoft.com/office/drawing/2016/5/14/chartex" xmlns:mc="http://schemas.openxmlformats.org/markup-compatibility/2006" xmlns:aink="http://schemas.microsoft.com/office/drawing/2016/ink" xmlns:am3d="http://schemas.microsoft.com/office/drawing/2017/model3d" xmlns:o="urn:schemas-microsoft-com:office:office" xmlns:r="http://schemas.openxmlformats.org/officeDocument/2006/relationships" xmlns:m="http://schemas.openxmlformats.org/officeDocument/2006/math" xmlns:v="urn:schemas-microsoft-com:vml" xmlns:wp14="http://schemas.microsoft.com/office/word/2010/wordprocessingDrawing" xmlns:wp="http://schemas.openxmlformats.org/drawingml/2006/wordprocessingDrawing" xmlns:w10="urn:schemas-microsoft-com:office:word" xmlns:w="http://schemas.openxmlformats.org/wordprocessingml/2006/main" xmlns:w14="http://schemas.microsoft.com/office/word/2010/wordml" xmlns:w15="http://schemas.microsoft.com/office/word/2012/wordml" xmlns:w16cex="http://schemas.microsoft.com/office/word/2018/wordml/cex" xmlns:w16cid="http://schemas.microsoft.com/office/word/2016/wordml/cid" xmlns:w16="http://schemas.microsoft.com/office/word/2018/wordml" xmlns:w16se="http://schemas.microsoft.com/office/word/2015/wordml/symex" xmlns:wpg="http://schemas.microsoft.com/office/word/2010/wordprocessingGroup" xmlns:wpi="http://schemas.microsoft.com/office/word/2010/wordprocessingInk" xmlns:wne="http://schemas.microsoft.com/office/word/2006/wordml" xmlns:wps="http://schemas.microsoft.com/office/word/2010/wordprocessingShape" mc:Ignorable="w14 w15 w16se w16cid w16 w16cex wp14">
   <w:footnote w:type="separator" w:id="-1">
     <w:p>
       <w:pPr>
@@ -1052,7 +1070,7 @@
 </file>
 
 <file path=word/header1.xml><?xml version="1.0" encoding="utf-8"?>
-<w:hdr xmlns:wpc="http://schemas.microsoft.com/office/word/2010/wordprocessingCanvas" xmlns:cx="http://schemas.microsoft.com/office/drawing/2014/chartex" xmlns:cx1="http://schemas.microsoft.com/office/drawing/2015/9/8/chartex" xmlns:cx2="http://schemas.microsoft.com/office/drawing/2015/10/21/chartex" xmlns:cx3="http://schemas.microsoft.com/office/drawing/2016/5/9/chartex" xmlns:cx4="http://schemas.microsoft.com/office/drawing/2016/5/10/chartex" xmlns:cx5="http://schemas.microsoft.com/office/drawing/2016/5/11/chartex" xmlns:cx6="http://schemas.microsoft.com/office/drawing/2016/5/12/chartex" xmlns:cx7="http://schemas.microsoft.com/office/drawing/2016/5/13/chartex" xmlns:cx8="http://schemas.microsoft.com/office/drawing/2016/5/14/chartex" xmlns:mc="http://schemas.openxmlformats.org/markup-compatibility/2006" xmlns:aink="http://schemas.microsoft.com/office/drawing/2016/ink" xmlns:am3d="http://schemas.microsoft.com/office/drawing/2017/model3d" xmlns:o="urn:schemas-microsoft-com:office:office" xmlns:r="http://schemas.openxmlformats.org/officeDocument/2006/relationships" xmlns:m="http://schemas.openxmlformats.org/officeDocument/2006/math" xmlns:v="urn:schemas-microsoft-com:vml" xmlns:wp14="http://schemas.microsoft.com/office/word/2010/wordprocessingDrawing" xmlns:wp="http://schemas.openxmlformats.org/drawingml/2006/wordprocessingDrawing" xmlns:w10="urn:schemas-microsoft-com:office:word" xmlns:w="http://schemas.openxmlformats.org/wordprocessingml/2006/main" xmlns:w14="http://schemas.microsoft.com/office/word/2010/wordml" xmlns:w15="http://schemas.microsoft.com/office/word/2012/wordml" xmlns:w16cid="http://schemas.microsoft.com/office/word/2016/wordml/cid" xmlns:w16se="http://schemas.microsoft.com/office/word/2015/wordml/symex" xmlns:wpg="http://schemas.microsoft.com/office/word/2010/wordprocessingGroup" xmlns:wpi="http://schemas.microsoft.com/office/word/2010/wordprocessingInk" xmlns:wne="http://schemas.microsoft.com/office/word/2006/wordml" xmlns:wps="http://schemas.microsoft.com/office/word/2010/wordprocessingShape" mc:Ignorable="w14 w15 w16se w16cid wp14">
+<w:hdr xmlns:wpc="http://schemas.microsoft.com/office/word/2010/wordprocessingCanvas" xmlns:cx="http://schemas.microsoft.com/office/drawing/2014/chartex" xmlns:cx1="http://schemas.microsoft.com/office/drawing/2015/9/8/chartex" xmlns:cx2="http://schemas.microsoft.com/office/drawing/2015/10/21/chartex" xmlns:cx3="http://schemas.microsoft.com/office/drawing/2016/5/9/chartex" xmlns:cx4="http://schemas.microsoft.com/office/drawing/2016/5/10/chartex" xmlns:cx5="http://schemas.microsoft.com/office/drawing/2016/5/11/chartex" xmlns:cx6="http://schemas.microsoft.com/office/drawing/2016/5/12/chartex" xmlns:cx7="http://schemas.microsoft.com/office/drawing/2016/5/13/chartex" xmlns:cx8="http://schemas.microsoft.com/office/drawing/2016/5/14/chartex" xmlns:mc="http://schemas.openxmlformats.org/markup-compatibility/2006" xmlns:aink="http://schemas.microsoft.com/office/drawing/2016/ink" xmlns:am3d="http://schemas.microsoft.com/office/drawing/2017/model3d" xmlns:o="urn:schemas-microsoft-com:office:office" xmlns:r="http://schemas.openxmlformats.org/officeDocument/2006/relationships" xmlns:m="http://schemas.openxmlformats.org/officeDocument/2006/math" xmlns:v="urn:schemas-microsoft-com:vml" xmlns:wp14="http://schemas.microsoft.com/office/word/2010/wordprocessingDrawing" xmlns:wp="http://schemas.openxmlformats.org/drawingml/2006/wordprocessingDrawing" xmlns:w10="urn:schemas-microsoft-com:office:word" xmlns:w="http://schemas.openxmlformats.org/wordprocessingml/2006/main" xmlns:w14="http://schemas.microsoft.com/office/word/2010/wordml" xmlns:w15="http://schemas.microsoft.com/office/word/2012/wordml" xmlns:w16cex="http://schemas.microsoft.com/office/word/2018/wordml/cex" xmlns:w16cid="http://schemas.microsoft.com/office/word/2016/wordml/cid" xmlns:w16="http://schemas.microsoft.com/office/word/2018/wordml" xmlns:w16se="http://schemas.microsoft.com/office/word/2015/wordml/symex" xmlns:wpg="http://schemas.microsoft.com/office/word/2010/wordprocessingGroup" xmlns:wpi="http://schemas.microsoft.com/office/word/2010/wordprocessingInk" xmlns:wne="http://schemas.microsoft.com/office/word/2006/wordml" xmlns:wps="http://schemas.microsoft.com/office/word/2010/wordprocessingShape" mc:Ignorable="w14 w15 w16se w16cid w16 w16cex wp14">
   <w:p>
     <w:pPr>
       <w:tabs>
@@ -1130,7 +1148,7 @@
 </file>
 
 <file path=word/numbering.xml><?xml version="1.0" encoding="utf-8"?>
-<w:numbering xmlns:wpc="http://schemas.microsoft.com/office/word/2010/wordprocessingCanvas" xmlns:cx="http://schemas.microsoft.com/office/drawing/2014/chartex" xmlns:cx1="http://schemas.microsoft.com/office/drawing/2015/9/8/chartex" xmlns:cx2="http://schemas.microsoft.com/office/drawing/2015/10/21/chartex" xmlns:cx3="http://schemas.microsoft.com/office/drawing/2016/5/9/chartex" xmlns:cx4="http://schemas.microsoft.com/office/drawing/2016/5/10/chartex" xmlns:cx5="http://schemas.microsoft.com/office/drawing/2016/5/11/chartex" xmlns:cx6="http://schemas.microsoft.com/office/drawing/2016/5/12/chartex" xmlns:cx7="http://schemas.microsoft.com/office/drawing/2016/5/13/chartex" xmlns:cx8="http://schemas.microsoft.com/office/drawing/2016/5/14/chartex" xmlns:mc="http://schemas.openxmlformats.org/markup-compatibility/2006" xmlns:aink="http://schemas.microsoft.com/office/drawing/2016/ink" xmlns:am3d="http://schemas.microsoft.com/office/drawing/2017/model3d" xmlns:o="urn:schemas-microsoft-com:office:office" xmlns:r="http://schemas.openxmlformats.org/officeDocument/2006/relationships" xmlns:m="http://schemas.openxmlformats.org/officeDocument/2006/math" xmlns:v="urn:schemas-microsoft-com:vml" xmlns:wp14="http://schemas.microsoft.com/office/word/2010/wordprocessingDrawing" xmlns:wp="http://schemas.openxmlformats.org/drawingml/2006/wordprocessingDrawing" xmlns:w10="urn:schemas-microsoft-com:office:word" xmlns:w="http://schemas.openxmlformats.org/wordprocessingml/2006/main" xmlns:w14="http://schemas.microsoft.com/office/word/2010/wordml" xmlns:w15="http://schemas.microsoft.com/office/word/2012/wordml" xmlns:w16cid="http://schemas.microsoft.com/office/word/2016/wordml/cid" xmlns:w16se="http://schemas.microsoft.com/office/word/2015/wordml/symex" xmlns:wpg="http://schemas.microsoft.com/office/word/2010/wordprocessingGroup" xmlns:wpi="http://schemas.microsoft.com/office/word/2010/wordprocessingInk" xmlns:wne="http://schemas.microsoft.com/office/word/2006/wordml" xmlns:wps="http://schemas.microsoft.com/office/word/2010/wordprocessingShape" mc:Ignorable="w14 w15 w16se w16cid wp14">
+<w:numbering xmlns:wpc="http://schemas.microsoft.com/office/word/2010/wordprocessingCanvas" xmlns:cx="http://schemas.microsoft.com/office/drawing/2014/chartex" xmlns:cx1="http://schemas.microsoft.com/office/drawing/2015/9/8/chartex" xmlns:cx2="http://schemas.microsoft.com/office/drawing/2015/10/21/chartex" xmlns:cx3="http://schemas.microsoft.com/office/drawing/2016/5/9/chartex" xmlns:cx4="http://schemas.microsoft.com/office/drawing/2016/5/10/chartex" xmlns:cx5="http://schemas.microsoft.com/office/drawing/2016/5/11/chartex" xmlns:cx6="http://schemas.microsoft.com/office/drawing/2016/5/12/chartex" xmlns:cx7="http://schemas.microsoft.com/office/drawing/2016/5/13/chartex" xmlns:cx8="http://schemas.microsoft.com/office/drawing/2016/5/14/chartex" xmlns:mc="http://schemas.openxmlformats.org/markup-compatibility/2006" xmlns:aink="http://schemas.microsoft.com/office/drawing/2016/ink" xmlns:am3d="http://schemas.microsoft.com/office/drawing/2017/model3d" xmlns:o="urn:schemas-microsoft-com:office:office" xmlns:r="http://schemas.openxmlformats.org/officeDocument/2006/relationships" xmlns:m="http://schemas.openxmlformats.org/officeDocument/2006/math" xmlns:v="urn:schemas-microsoft-com:vml" xmlns:wp14="http://schemas.microsoft.com/office/word/2010/wordprocessingDrawing" xmlns:wp="http://schemas.openxmlformats.org/drawingml/2006/wordprocessingDrawing" xmlns:w10="urn:schemas-microsoft-com:office:word" xmlns:w="http://schemas.openxmlformats.org/wordprocessingml/2006/main" xmlns:w14="http://schemas.microsoft.com/office/word/2010/wordml" xmlns:w15="http://schemas.microsoft.com/office/word/2012/wordml" xmlns:w16cex="http://schemas.microsoft.com/office/word/2018/wordml/cex" xmlns:w16cid="http://schemas.microsoft.com/office/word/2016/wordml/cid" xmlns:w16="http://schemas.microsoft.com/office/word/2018/wordml" xmlns:w16se="http://schemas.microsoft.com/office/word/2015/wordml/symex" xmlns:wpg="http://schemas.microsoft.com/office/word/2010/wordprocessingGroup" xmlns:wpi="http://schemas.microsoft.com/office/word/2010/wordprocessingInk" xmlns:wne="http://schemas.microsoft.com/office/word/2006/wordml" xmlns:wps="http://schemas.microsoft.com/office/word/2010/wordprocessingShape" mc:Ignorable="w14 w15 w16se w16cid w16 w16cex wp14">
   <w:abstractNum w:abstractNumId="0" w15:restartNumberingAfterBreak="0">
     <w:nsid w:val="FFFFFF7C"/>
     <w:multiLevelType w:val="singleLevel"/>
@@ -1883,7 +1901,7 @@
 </file>
 
 <file path=word/styles.xml><?xml version="1.0" encoding="utf-8"?>
-<w:styles xmlns:mc="http://schemas.openxmlformats.org/markup-compatibility/2006" xmlns:r="http://schemas.openxmlformats.org/officeDocument/2006/relationships" xmlns:w="http://schemas.openxmlformats.org/wordprocessingml/2006/main" xmlns:w14="http://schemas.microsoft.com/office/word/2010/wordml" xmlns:w15="http://schemas.microsoft.com/office/word/2012/wordml" xmlns:w16cid="http://schemas.microsoft.com/office/word/2016/wordml/cid" xmlns:w16se="http://schemas.microsoft.com/office/word/2015/wordml/symex" mc:Ignorable="w14 w15 w16se w16cid">
+<w:styles xmlns:mc="http://schemas.openxmlformats.org/markup-compatibility/2006" xmlns:r="http://schemas.openxmlformats.org/officeDocument/2006/relationships" xmlns:w="http://schemas.openxmlformats.org/wordprocessingml/2006/main" xmlns:w14="http://schemas.microsoft.com/office/word/2010/wordml" xmlns:w15="http://schemas.microsoft.com/office/word/2012/wordml" xmlns:w16cex="http://schemas.microsoft.com/office/word/2018/wordml/cex" xmlns:w16cid="http://schemas.microsoft.com/office/word/2016/wordml/cid" xmlns:w16="http://schemas.microsoft.com/office/word/2018/wordml" xmlns:w16se="http://schemas.microsoft.com/office/word/2015/wordml/symex" mc:Ignorable="w14 w15 w16se w16cid w16 w16cex">
   <w:docDefaults>
     <w:rPrDefault>
       <w:rPr>
